--- a/薛伟/10月12日-薛伟-专利大纲：一种基于改进YOLOv5的小目标检测算法.docx
+++ b/薛伟/10月12日-薛伟-专利大纲：一种基于改进YOLOv5的小目标检测算法.docx
@@ -2,19 +2,952 @@
 <file path=word/document.xml><?xml version="1.0" encoding="utf-8"?>
 <w:document xmlns:wpc="http://schemas.microsoft.com/office/word/2010/wordprocessingCanvas" xmlns:mc="http://schemas.openxmlformats.org/markup-compatibility/2006" xmlns:o="urn:schemas-microsoft-com:office:office" xmlns:r="http://schemas.openxmlformats.org/officeDocument/2006/relationships" xmlns:m="http://schemas.openxmlformats.org/officeDocument/2006/math" xmlns:v="urn:schemas-microsoft-com:vml" xmlns:wp14="http://schemas.microsoft.com/office/word/2010/wordprocessingDrawing" xmlns:wp="http://schemas.openxmlformats.org/drawingml/2006/wordprocessingDrawing" xmlns:w="http://schemas.openxmlformats.org/wordprocessingml/2006/main" xmlns:w14="http://schemas.microsoft.com/office/word/2010/wordml" xmlns:w10="urn:schemas-microsoft-com:office:word" xmlns:w15="http://schemas.microsoft.com/office/word/2012/wordml" xmlns:wpg="http://schemas.microsoft.com/office/word/2010/wordprocessingGroup" xmlns:wpi="http://schemas.microsoft.com/office/word/2010/wordprocessingInk" xmlns:wne="http://schemas.microsoft.com/office/word/2006/wordml" xmlns:wps="http://schemas.microsoft.com/office/word/2010/wordprocessingShape" xmlns:wpsCustomData="http://www.wps.cn/officeDocument/2013/wpsCustomData" mc:Ignorable="w14 w15 wp14">
   <w:body>
+    <w:sdt>
+      <w:sdtPr>
+        <w:rPr>
+          <w:rFonts w:ascii="宋体" w:hAnsi="宋体" w:eastAsia="宋体" w:cstheme="minorBidi"/>
+          <w:kern w:val="2"/>
+          <w:sz w:val="21"/>
+          <w:szCs w:val="24"/>
+          <w:lang w:val="en-US" w:eastAsia="zh-CN" w:bidi="ar-SA"/>
+        </w:rPr>
+        <w:id w:val="147467754"/>
+        <w15:color w:val="DBDBDB"/>
+        <w:docPartObj>
+          <w:docPartGallery w:val="Table of Contents"/>
+          <w:docPartUnique/>
+        </w:docPartObj>
+      </w:sdtPr>
+      <w:sdtEndPr>
+        <w:rPr>
+          <w:b/>
+        </w:rPr>
+      </w:sdtEndPr>
+      <w:sdtContent>
+        <w:p>
+          <w:pPr>
+            <w:spacing w:before="0" w:beforeLines="0" w:after="0" w:afterLines="0" w:line="240" w:lineRule="auto"/>
+            <w:ind w:left="0" w:leftChars="0" w:right="0" w:rightChars="0" w:firstLine="0" w:firstLineChars="0"/>
+            <w:jc w:val="center"/>
+          </w:pPr>
+          <w:r>
+            <w:rPr>
+              <w:rFonts w:ascii="宋体" w:hAnsi="宋体" w:eastAsia="宋体"/>
+              <w:sz w:val="21"/>
+            </w:rPr>
+            <w:t>目录</w:t>
+          </w:r>
+        </w:p>
+        <w:p>
+          <w:pPr>
+            <w:pStyle w:val="4"/>
+            <w:tabs>
+              <w:tab w:val="right" w:leader="dot" w:pos="8306"/>
+            </w:tabs>
+          </w:pPr>
+          <w:r>
+            <w:fldChar w:fldCharType="begin"/>
+          </w:r>
+          <w:r>
+            <w:instrText xml:space="preserve">TOC \o "1-2" \h \u </w:instrText>
+          </w:r>
+          <w:r>
+            <w:fldChar w:fldCharType="separate"/>
+          </w:r>
+          <w:r>
+            <w:fldChar w:fldCharType="begin"/>
+          </w:r>
+          <w:r>
+            <w:instrText xml:space="preserve"> HYPERLINK \l _Toc18425 </w:instrText>
+          </w:r>
+          <w:r>
+            <w:fldChar w:fldCharType="separate"/>
+          </w:r>
+          <w:r>
+            <w:rPr>
+              <w:rFonts w:hint="eastAsia"/>
+              <w:lang w:val="en-US" w:eastAsia="zh-CN"/>
+            </w:rPr>
+            <w:t>0 都要看的</w:t>
+          </w:r>
+          <w:r>
+            <w:tab/>
+          </w:r>
+          <w:r>
+            <w:fldChar w:fldCharType="begin"/>
+          </w:r>
+          <w:r>
+            <w:instrText xml:space="preserve"> PAGEREF _Toc18425 \h </w:instrText>
+          </w:r>
+          <w:r>
+            <w:fldChar w:fldCharType="separate"/>
+          </w:r>
+          <w:r>
+            <w:t>2</w:t>
+          </w:r>
+          <w:r>
+            <w:fldChar w:fldCharType="end"/>
+          </w:r>
+          <w:r>
+            <w:fldChar w:fldCharType="end"/>
+          </w:r>
+        </w:p>
+        <w:p>
+          <w:pPr>
+            <w:pStyle w:val="4"/>
+            <w:tabs>
+              <w:tab w:val="right" w:leader="dot" w:pos="8306"/>
+            </w:tabs>
+          </w:pPr>
+          <w:r>
+            <w:fldChar w:fldCharType="begin"/>
+          </w:r>
+          <w:r>
+            <w:instrText xml:space="preserve"> HYPERLINK \l _Toc720 </w:instrText>
+          </w:r>
+          <w:r>
+            <w:fldChar w:fldCharType="separate"/>
+          </w:r>
+          <w:r>
+            <w:rPr>
+              <w:rFonts w:hint="eastAsia"/>
+            </w:rPr>
+            <w:t>1 摘要及摘要附图</w:t>
+          </w:r>
+          <w:r>
+            <w:tab/>
+          </w:r>
+          <w:r>
+            <w:fldChar w:fldCharType="begin"/>
+          </w:r>
+          <w:r>
+            <w:instrText xml:space="preserve"> PAGEREF _Toc720 \h </w:instrText>
+          </w:r>
+          <w:r>
+            <w:fldChar w:fldCharType="separate"/>
+          </w:r>
+          <w:r>
+            <w:t>3</w:t>
+          </w:r>
+          <w:r>
+            <w:fldChar w:fldCharType="end"/>
+          </w:r>
+          <w:r>
+            <w:fldChar w:fldCharType="end"/>
+          </w:r>
+        </w:p>
+        <w:p>
+          <w:pPr>
+            <w:pStyle w:val="4"/>
+            <w:tabs>
+              <w:tab w:val="right" w:leader="dot" w:pos="8306"/>
+            </w:tabs>
+          </w:pPr>
+          <w:r>
+            <w:fldChar w:fldCharType="begin"/>
+          </w:r>
+          <w:r>
+            <w:instrText xml:space="preserve"> HYPERLINK \l _Toc14148 </w:instrText>
+          </w:r>
+          <w:r>
+            <w:fldChar w:fldCharType="separate"/>
+          </w:r>
+          <w:r>
+            <w:rPr>
+              <w:rFonts w:hint="eastAsia"/>
+            </w:rPr>
+            <w:t>2 权利要求书</w:t>
+          </w:r>
+          <w:r>
+            <w:tab/>
+          </w:r>
+          <w:r>
+            <w:fldChar w:fldCharType="begin"/>
+          </w:r>
+          <w:r>
+            <w:instrText xml:space="preserve"> PAGEREF _Toc14148 \h </w:instrText>
+          </w:r>
+          <w:r>
+            <w:fldChar w:fldCharType="separate"/>
+          </w:r>
+          <w:r>
+            <w:t>4</w:t>
+          </w:r>
+          <w:r>
+            <w:fldChar w:fldCharType="end"/>
+          </w:r>
+          <w:r>
+            <w:fldChar w:fldCharType="end"/>
+          </w:r>
+        </w:p>
+        <w:p>
+          <w:pPr>
+            <w:pStyle w:val="4"/>
+            <w:tabs>
+              <w:tab w:val="right" w:leader="dot" w:pos="8306"/>
+            </w:tabs>
+          </w:pPr>
+          <w:r>
+            <w:fldChar w:fldCharType="begin"/>
+          </w:r>
+          <w:r>
+            <w:instrText xml:space="preserve"> HYPERLINK \l _Toc4522 </w:instrText>
+          </w:r>
+          <w:r>
+            <w:fldChar w:fldCharType="separate"/>
+          </w:r>
+          <w:r>
+            <w:rPr>
+              <w:rFonts w:hint="eastAsia"/>
+            </w:rPr>
+            <w:t>3 说明书及说明书附图</w:t>
+          </w:r>
+          <w:r>
+            <w:tab/>
+          </w:r>
+          <w:r>
+            <w:fldChar w:fldCharType="begin"/>
+          </w:r>
+          <w:r>
+            <w:instrText xml:space="preserve"> PAGEREF _Toc4522 \h </w:instrText>
+          </w:r>
+          <w:r>
+            <w:fldChar w:fldCharType="separate"/>
+          </w:r>
+          <w:r>
+            <w:t>6</w:t>
+          </w:r>
+          <w:r>
+            <w:fldChar w:fldCharType="end"/>
+          </w:r>
+          <w:r>
+            <w:fldChar w:fldCharType="end"/>
+          </w:r>
+        </w:p>
+        <w:p>
+          <w:pPr>
+            <w:pStyle w:val="5"/>
+            <w:tabs>
+              <w:tab w:val="right" w:leader="dot" w:pos="8306"/>
+            </w:tabs>
+          </w:pPr>
+          <w:r>
+            <w:fldChar w:fldCharType="begin"/>
+          </w:r>
+          <w:r>
+            <w:instrText xml:space="preserve"> HYPERLINK \l _Toc26402 </w:instrText>
+          </w:r>
+          <w:r>
+            <w:fldChar w:fldCharType="separate"/>
+          </w:r>
+          <w:r>
+            <w:rPr>
+              <w:rFonts w:hint="eastAsia"/>
+            </w:rPr>
+            <w:t>3.1 技术领域</w:t>
+          </w:r>
+          <w:r>
+            <w:tab/>
+          </w:r>
+          <w:r>
+            <w:fldChar w:fldCharType="begin"/>
+          </w:r>
+          <w:r>
+            <w:instrText xml:space="preserve"> PAGEREF _Toc26402 \h </w:instrText>
+          </w:r>
+          <w:r>
+            <w:fldChar w:fldCharType="separate"/>
+          </w:r>
+          <w:r>
+            <w:t>6</w:t>
+          </w:r>
+          <w:r>
+            <w:fldChar w:fldCharType="end"/>
+          </w:r>
+          <w:r>
+            <w:fldChar w:fldCharType="end"/>
+          </w:r>
+        </w:p>
+        <w:p>
+          <w:pPr>
+            <w:pStyle w:val="5"/>
+            <w:tabs>
+              <w:tab w:val="right" w:leader="dot" w:pos="8306"/>
+            </w:tabs>
+          </w:pPr>
+          <w:r>
+            <w:fldChar w:fldCharType="begin"/>
+          </w:r>
+          <w:r>
+            <w:instrText xml:space="preserve"> HYPERLINK \l _Toc5357 </w:instrText>
+          </w:r>
+          <w:r>
+            <w:fldChar w:fldCharType="separate"/>
+          </w:r>
+          <w:r>
+            <w:rPr>
+              <w:rFonts w:hint="eastAsia"/>
+            </w:rPr>
+            <w:t>3.2 背景技术</w:t>
+          </w:r>
+          <w:r>
+            <w:tab/>
+          </w:r>
+          <w:r>
+            <w:fldChar w:fldCharType="begin"/>
+          </w:r>
+          <w:r>
+            <w:instrText xml:space="preserve"> PAGEREF _Toc5357 \h </w:instrText>
+          </w:r>
+          <w:r>
+            <w:fldChar w:fldCharType="separate"/>
+          </w:r>
+          <w:r>
+            <w:t>6</w:t>
+          </w:r>
+          <w:r>
+            <w:fldChar w:fldCharType="end"/>
+          </w:r>
+          <w:r>
+            <w:fldChar w:fldCharType="end"/>
+          </w:r>
+        </w:p>
+        <w:p>
+          <w:pPr>
+            <w:pStyle w:val="5"/>
+            <w:tabs>
+              <w:tab w:val="right" w:leader="dot" w:pos="8306"/>
+            </w:tabs>
+          </w:pPr>
+          <w:r>
+            <w:fldChar w:fldCharType="begin"/>
+          </w:r>
+          <w:r>
+            <w:instrText xml:space="preserve"> HYPERLINK \l _Toc11360 </w:instrText>
+          </w:r>
+          <w:r>
+            <w:fldChar w:fldCharType="separate"/>
+          </w:r>
+          <w:r>
+            <w:rPr>
+              <w:rFonts w:hint="eastAsia"/>
+            </w:rPr>
+            <w:t>3.3 发明内容</w:t>
+          </w:r>
+          <w:r>
+            <w:tab/>
+          </w:r>
+          <w:r>
+            <w:fldChar w:fldCharType="begin"/>
+          </w:r>
+          <w:r>
+            <w:instrText xml:space="preserve"> PAGEREF _Toc11360 \h </w:instrText>
+          </w:r>
+          <w:r>
+            <w:fldChar w:fldCharType="separate"/>
+          </w:r>
+          <w:r>
+            <w:t>8</w:t>
+          </w:r>
+          <w:r>
+            <w:fldChar w:fldCharType="end"/>
+          </w:r>
+          <w:r>
+            <w:fldChar w:fldCharType="end"/>
+          </w:r>
+        </w:p>
+        <w:p>
+          <w:pPr>
+            <w:pStyle w:val="5"/>
+            <w:tabs>
+              <w:tab w:val="right" w:leader="dot" w:pos="8306"/>
+            </w:tabs>
+          </w:pPr>
+          <w:r>
+            <w:fldChar w:fldCharType="begin"/>
+          </w:r>
+          <w:r>
+            <w:instrText xml:space="preserve"> HYPERLINK \l _Toc16701 </w:instrText>
+          </w:r>
+          <w:r>
+            <w:fldChar w:fldCharType="separate"/>
+          </w:r>
+          <w:r>
+            <w:rPr>
+              <w:rFonts w:hint="eastAsia"/>
+            </w:rPr>
+            <w:t>3.4 附图说明</w:t>
+          </w:r>
+          <w:r>
+            <w:tab/>
+          </w:r>
+          <w:r>
+            <w:fldChar w:fldCharType="begin"/>
+          </w:r>
+          <w:r>
+            <w:instrText xml:space="preserve"> PAGEREF _Toc16701 \h </w:instrText>
+          </w:r>
+          <w:r>
+            <w:fldChar w:fldCharType="separate"/>
+          </w:r>
+          <w:r>
+            <w:t>9</w:t>
+          </w:r>
+          <w:r>
+            <w:fldChar w:fldCharType="end"/>
+          </w:r>
+          <w:r>
+            <w:fldChar w:fldCharType="end"/>
+          </w:r>
+        </w:p>
+        <w:p>
+          <w:pPr>
+            <w:pStyle w:val="5"/>
+            <w:tabs>
+              <w:tab w:val="right" w:leader="dot" w:pos="8306"/>
+            </w:tabs>
+          </w:pPr>
+          <w:r>
+            <w:fldChar w:fldCharType="begin"/>
+          </w:r>
+          <w:r>
+            <w:instrText xml:space="preserve"> HYPERLINK \l _Toc30713 </w:instrText>
+          </w:r>
+          <w:r>
+            <w:fldChar w:fldCharType="separate"/>
+          </w:r>
+          <w:r>
+            <w:rPr>
+              <w:rFonts w:hint="eastAsia"/>
+            </w:rPr>
+            <w:t>3.5 具体实施例/具体实施方式</w:t>
+          </w:r>
+          <w:r>
+            <w:tab/>
+          </w:r>
+          <w:r>
+            <w:fldChar w:fldCharType="begin"/>
+          </w:r>
+          <w:r>
+            <w:instrText xml:space="preserve"> PAGEREF _Toc30713 \h </w:instrText>
+          </w:r>
+          <w:r>
+            <w:fldChar w:fldCharType="separate"/>
+          </w:r>
+          <w:r>
+            <w:t>9</w:t>
+          </w:r>
+          <w:r>
+            <w:fldChar w:fldCharType="end"/>
+          </w:r>
+          <w:r>
+            <w:fldChar w:fldCharType="end"/>
+          </w:r>
+        </w:p>
+        <w:p>
+          <w:r>
+            <w:fldChar w:fldCharType="end"/>
+          </w:r>
+        </w:p>
+      </w:sdtContent>
+    </w:sdt>
+    <w:p>
+      <w:pPr>
+        <w:rPr>
+          <w:rFonts w:hint="eastAsia"/>
+          <w:lang w:val="en-US" w:eastAsia="zh-CN"/>
+        </w:rPr>
+      </w:pPr>
+      <w:r>
+        <w:rPr>
+          <w:rFonts w:hint="eastAsia"/>
+          <w:lang w:val="en-US" w:eastAsia="zh-CN"/>
+        </w:rPr>
+        <w:br w:type="page"/>
+      </w:r>
+    </w:p>
     <w:p>
       <w:pPr>
         <w:pStyle w:val="2"/>
-        <w:bidi w:val="0"/>
-        <w:rPr>
-          <w:rFonts w:hint="eastAsia"/>
-        </w:rPr>
-      </w:pPr>
+        <w:pageBreakBefore w:val="0"/>
+        <w:widowControl w:val="0"/>
+        <w:kinsoku/>
+        <w:wordWrap/>
+        <w:overflowPunct/>
+        <w:topLinePunct w:val="0"/>
+        <w:autoSpaceDE/>
+        <w:autoSpaceDN/>
+        <w:bidi w:val="0"/>
+        <w:adjustRightInd/>
+        <w:snapToGrid/>
+        <w:spacing w:before="157" w:beforeLines="50" w:after="157" w:afterLines="50"/>
+        <w:textAlignment w:val="auto"/>
+        <w:rPr>
+          <w:rFonts w:hint="default" w:eastAsiaTheme="minorEastAsia"/>
+          <w:lang w:val="en-US" w:eastAsia="zh-CN"/>
+        </w:rPr>
+      </w:pPr>
+      <w:bookmarkStart w:id="0" w:name="_Toc18425"/>
+      <w:r>
+        <w:rPr>
+          <w:rFonts w:hint="eastAsia"/>
+          <w:lang w:val="en-US" w:eastAsia="zh-CN"/>
+        </w:rPr>
+        <w:t>0 都要看的</w:t>
+      </w:r>
+      <w:bookmarkEnd w:id="0"/>
+    </w:p>
+    <w:p>
+      <w:pPr>
+        <w:pageBreakBefore w:val="0"/>
+        <w:widowControl w:val="0"/>
+        <w:kinsoku/>
+        <w:wordWrap/>
+        <w:overflowPunct/>
+        <w:topLinePunct w:val="0"/>
+        <w:autoSpaceDE/>
+        <w:autoSpaceDN/>
+        <w:bidi w:val="0"/>
+        <w:adjustRightInd/>
+        <w:snapToGrid/>
+        <w:spacing w:before="157" w:beforeLines="50" w:after="157" w:afterLines="50"/>
+        <w:ind w:firstLine="420" w:firstLineChars="200"/>
+        <w:textAlignment w:val="auto"/>
+        <w:rPr>
+          <w:rFonts w:hint="eastAsia"/>
+        </w:rPr>
+      </w:pPr>
+      <w:r>
+        <w:rPr>
+          <w:rFonts w:hint="eastAsia"/>
+          <w:lang w:val="en-US" w:eastAsia="zh-CN"/>
+        </w:rPr>
+        <w:t>1、专利</w:t>
+      </w:r>
+      <w:r>
+        <w:rPr>
+          <w:rFonts w:hint="eastAsia"/>
+        </w:rPr>
+        <w:t>共三处创新：1、Mosaic-8数据增强 2、 特征提取器 3、对目标框回归的修改</w:t>
+      </w:r>
+    </w:p>
+    <w:p>
+      <w:pPr>
+        <w:pageBreakBefore w:val="0"/>
+        <w:widowControl w:val="0"/>
+        <w:kinsoku/>
+        <w:wordWrap/>
+        <w:overflowPunct/>
+        <w:topLinePunct w:val="0"/>
+        <w:autoSpaceDE/>
+        <w:autoSpaceDN/>
+        <w:bidi w:val="0"/>
+        <w:adjustRightInd/>
+        <w:snapToGrid/>
+        <w:spacing w:before="157" w:beforeLines="50" w:after="157" w:afterLines="50"/>
+        <w:ind w:firstLine="420" w:firstLineChars="200"/>
+        <w:textAlignment w:val="auto"/>
+        <w:rPr>
+          <w:rFonts w:hint="eastAsia"/>
+          <w:lang w:val="en-US" w:eastAsia="zh-CN"/>
+        </w:rPr>
+      </w:pPr>
+      <w:r>
+        <w:rPr>
+          <w:rFonts w:hint="eastAsia"/>
+          <w:lang w:val="en-US" w:eastAsia="zh-CN"/>
+        </w:rPr>
+        <w:t>2、可借鉴第一篇初稿部分内容</w:t>
+      </w:r>
+    </w:p>
+    <w:p>
+      <w:pPr>
+        <w:pageBreakBefore w:val="0"/>
+        <w:widowControl w:val="0"/>
+        <w:kinsoku/>
+        <w:wordWrap/>
+        <w:overflowPunct/>
+        <w:topLinePunct w:val="0"/>
+        <w:autoSpaceDE/>
+        <w:autoSpaceDN/>
+        <w:bidi w:val="0"/>
+        <w:adjustRightInd/>
+        <w:snapToGrid/>
+        <w:spacing w:before="157" w:beforeLines="50" w:after="157" w:afterLines="50"/>
+        <w:ind w:firstLine="420" w:firstLineChars="200"/>
+        <w:textAlignment w:val="auto"/>
+        <w:rPr>
+          <w:rFonts w:hint="eastAsia"/>
+          <w:lang w:val="en-US" w:eastAsia="zh-CN"/>
+        </w:rPr>
+      </w:pPr>
+      <w:r>
+        <w:rPr>
+          <w:rFonts w:hint="eastAsia"/>
+          <w:lang w:val="en-US" w:eastAsia="zh-CN"/>
+        </w:rPr>
+        <w:t>3、未使用注意力机制</w:t>
+      </w:r>
+    </w:p>
+    <w:p>
+      <w:pPr>
+        <w:pageBreakBefore w:val="0"/>
+        <w:widowControl w:val="0"/>
+        <w:kinsoku/>
+        <w:wordWrap/>
+        <w:overflowPunct/>
+        <w:topLinePunct w:val="0"/>
+        <w:autoSpaceDE/>
+        <w:autoSpaceDN/>
+        <w:bidi w:val="0"/>
+        <w:adjustRightInd/>
+        <w:snapToGrid/>
+        <w:spacing w:before="157" w:beforeLines="50" w:after="157" w:afterLines="50"/>
+        <w:ind w:firstLine="420" w:firstLineChars="200"/>
+        <w:textAlignment w:val="auto"/>
+        <w:rPr>
+          <w:rFonts w:hint="eastAsia"/>
+          <w:lang w:val="en-US" w:eastAsia="zh-CN"/>
+        </w:rPr>
+      </w:pPr>
+      <w:r>
+        <w:rPr>
+          <w:rFonts w:hint="eastAsia"/>
+          <w:lang w:val="en-US" w:eastAsia="zh-CN"/>
+        </w:rPr>
+        <w:t>4、算法流程基本和第一篇一致，如下：</w:t>
+      </w:r>
+    </w:p>
+    <w:p>
+      <w:pPr>
+        <w:pageBreakBefore w:val="0"/>
+        <w:widowControl w:val="0"/>
+        <w:kinsoku/>
+        <w:wordWrap/>
+        <w:overflowPunct/>
+        <w:topLinePunct w:val="0"/>
+        <w:autoSpaceDE/>
+        <w:autoSpaceDN/>
+        <w:bidi w:val="0"/>
+        <w:adjustRightInd/>
+        <w:snapToGrid/>
+        <w:spacing w:before="157" w:beforeLines="50" w:after="157" w:afterLines="50"/>
+        <w:ind w:firstLine="420" w:firstLineChars="200"/>
+        <w:textAlignment w:val="auto"/>
+        <w:rPr>
+          <w:rFonts w:hint="default"/>
+          <w:lang w:val="en-US" w:eastAsia="zh-CN"/>
+        </w:rPr>
+      </w:pPr>
+      <w:r>
+        <w:rPr>
+          <w:rFonts w:hint="default"/>
+          <w:lang w:val="en-US" w:eastAsia="zh-CN"/>
+        </w:rPr>
+        <w:drawing>
+          <wp:inline distT="0" distB="0" distL="114300" distR="114300">
+            <wp:extent cx="2930525" cy="4766310"/>
+            <wp:effectExtent l="0" t="0" r="3175" b="15240"/>
+            <wp:docPr id="34" name="图片 34" descr="0256a7a9ed09ba5c6ba44a4a7ec1a10"/>
+            <wp:cNvGraphicFramePr>
+              <a:graphicFrameLocks xmlns:a="http://schemas.openxmlformats.org/drawingml/2006/main" noChangeAspect="1"/>
+            </wp:cNvGraphicFramePr>
+            <a:graphic xmlns:a="http://schemas.openxmlformats.org/drawingml/2006/main">
+              <a:graphicData uri="http://schemas.openxmlformats.org/drawingml/2006/picture">
+                <pic:pic xmlns:pic="http://schemas.openxmlformats.org/drawingml/2006/picture">
+                  <pic:nvPicPr>
+                    <pic:cNvPr id="34" name="图片 34" descr="0256a7a9ed09ba5c6ba44a4a7ec1a10"/>
+                    <pic:cNvPicPr>
+                      <a:picLocks noChangeAspect="1"/>
+                    </pic:cNvPicPr>
+                  </pic:nvPicPr>
+                  <pic:blipFill>
+                    <a:blip r:embed="rId4"/>
+                    <a:stretch>
+                      <a:fillRect/>
+                    </a:stretch>
+                  </pic:blipFill>
+                  <pic:spPr>
+                    <a:xfrm>
+                      <a:off x="0" y="0"/>
+                      <a:ext cx="2930525" cy="4766310"/>
+                    </a:xfrm>
+                    <a:prstGeom prst="rect">
+                      <a:avLst/>
+                    </a:prstGeom>
+                  </pic:spPr>
+                </pic:pic>
+              </a:graphicData>
+            </a:graphic>
+          </wp:inline>
+        </w:drawing>
+      </w:r>
+    </w:p>
+    <w:p>
+      <w:pPr>
+        <w:pageBreakBefore w:val="0"/>
+        <w:widowControl w:val="0"/>
+        <w:kinsoku/>
+        <w:wordWrap/>
+        <w:overflowPunct/>
+        <w:topLinePunct w:val="0"/>
+        <w:autoSpaceDE/>
+        <w:autoSpaceDN/>
+        <w:bidi w:val="0"/>
+        <w:adjustRightInd/>
+        <w:snapToGrid/>
+        <w:spacing w:before="157" w:beforeLines="50" w:after="157" w:afterLines="50"/>
+        <w:ind w:firstLine="420" w:firstLineChars="200"/>
+        <w:textAlignment w:val="auto"/>
+        <w:rPr>
+          <w:rFonts w:hint="eastAsia"/>
+          <w:lang w:val="en-US" w:eastAsia="zh-CN"/>
+        </w:rPr>
+      </w:pPr>
+      <w:r>
+        <w:rPr>
+          <w:rFonts w:hint="eastAsia"/>
+          <w:lang w:val="en-US" w:eastAsia="zh-CN"/>
+        </w:rPr>
+        <w:t>5、【4.2  实验环境与模型训练】整节可用</w:t>
+      </w:r>
+    </w:p>
+    <w:p>
+      <w:pPr>
+        <w:rPr>
+          <w:rFonts w:hint="eastAsia"/>
+          <w:lang w:val="en-US" w:eastAsia="zh-CN"/>
+        </w:rPr>
+      </w:pPr>
+      <w:r>
+        <w:rPr>
+          <w:rFonts w:hint="eastAsia"/>
+          <w:lang w:val="en-US" w:eastAsia="zh-CN"/>
+        </w:rPr>
+        <w:br w:type="page"/>
+      </w:r>
+    </w:p>
+    <w:p>
+      <w:pPr>
+        <w:pStyle w:val="2"/>
+        <w:pageBreakBefore w:val="0"/>
+        <w:widowControl w:val="0"/>
+        <w:kinsoku/>
+        <w:wordWrap/>
+        <w:overflowPunct/>
+        <w:topLinePunct w:val="0"/>
+        <w:autoSpaceDE/>
+        <w:autoSpaceDN/>
+        <w:bidi w:val="0"/>
+        <w:adjustRightInd/>
+        <w:snapToGrid/>
+        <w:spacing w:before="157" w:beforeLines="50" w:after="157" w:afterLines="50"/>
+        <w:textAlignment w:val="auto"/>
+        <w:rPr>
+          <w:rFonts w:hint="eastAsia"/>
+        </w:rPr>
+      </w:pPr>
+      <w:bookmarkStart w:id="1" w:name="_Toc720"/>
       <w:r>
         <w:rPr>
           <w:rFonts w:hint="eastAsia"/>
         </w:rPr>
         <w:t>1 摘要及摘要附图</w:t>
+      </w:r>
+      <w:bookmarkEnd w:id="1"/>
+    </w:p>
+    <w:p>
+      <w:pPr>
+        <w:pageBreakBefore w:val="0"/>
+        <w:widowControl w:val="0"/>
+        <w:kinsoku/>
+        <w:wordWrap/>
+        <w:overflowPunct/>
+        <w:topLinePunct w:val="0"/>
+        <w:autoSpaceDE/>
+        <w:autoSpaceDN/>
+        <w:bidi w:val="0"/>
+        <w:adjustRightInd/>
+        <w:snapToGrid/>
+        <w:spacing w:before="157" w:beforeLines="50" w:after="157" w:afterLines="50"/>
+        <w:ind w:firstLine="420" w:firstLineChars="200"/>
+        <w:textAlignment w:val="auto"/>
+        <w:rPr>
+          <w:rFonts w:hint="eastAsia"/>
+          <w:lang w:val="en-US" w:eastAsia="zh-CN"/>
+        </w:rPr>
+      </w:pPr>
+      <w:r>
+        <w:rPr>
+          <w:rFonts w:hint="eastAsia"/>
+          <w:lang w:val="en-US" w:eastAsia="zh-CN"/>
+        </w:rPr>
+        <w:t>提及：</w:t>
+      </w:r>
+    </w:p>
+    <w:p>
+      <w:pPr>
+        <w:pageBreakBefore w:val="0"/>
+        <w:widowControl w:val="0"/>
+        <w:numPr>
+          <w:ilvl w:val="0"/>
+          <w:numId w:val="1"/>
+        </w:numPr>
+        <w:kinsoku/>
+        <w:wordWrap/>
+        <w:overflowPunct/>
+        <w:topLinePunct w:val="0"/>
+        <w:autoSpaceDE/>
+        <w:autoSpaceDN/>
+        <w:bidi w:val="0"/>
+        <w:adjustRightInd/>
+        <w:snapToGrid/>
+        <w:spacing w:before="157" w:beforeLines="50" w:after="157" w:afterLines="50"/>
+        <w:ind w:left="840" w:leftChars="0" w:firstLine="420" w:firstLineChars="200"/>
+        <w:textAlignment w:val="auto"/>
+        <w:rPr>
+          <w:rFonts w:hint="eastAsia"/>
+          <w:lang w:val="en-US" w:eastAsia="zh-CN"/>
+        </w:rPr>
+      </w:pPr>
+      <w:r>
+        <w:rPr>
+          <w:rFonts w:hint="eastAsia"/>
+          <w:lang w:val="en-US" w:eastAsia="zh-CN"/>
+        </w:rPr>
+        <w:t>专利名称</w:t>
+      </w:r>
+    </w:p>
+    <w:p>
+      <w:pPr>
+        <w:pageBreakBefore w:val="0"/>
+        <w:widowControl w:val="0"/>
+        <w:numPr>
+          <w:ilvl w:val="0"/>
+          <w:numId w:val="1"/>
+        </w:numPr>
+        <w:kinsoku/>
+        <w:wordWrap/>
+        <w:overflowPunct/>
+        <w:topLinePunct w:val="0"/>
+        <w:autoSpaceDE/>
+        <w:autoSpaceDN/>
+        <w:bidi w:val="0"/>
+        <w:adjustRightInd/>
+        <w:snapToGrid/>
+        <w:spacing w:before="157" w:beforeLines="50" w:after="157" w:afterLines="50"/>
+        <w:ind w:left="840" w:leftChars="0" w:firstLine="420" w:firstLineChars="200"/>
+        <w:textAlignment w:val="auto"/>
+        <w:rPr>
+          <w:rFonts w:hint="eastAsia"/>
+          <w:lang w:val="en-US" w:eastAsia="zh-CN"/>
+        </w:rPr>
+      </w:pPr>
+      <w:r>
+        <w:rPr>
+          <w:rFonts w:hint="eastAsia"/>
+          <w:lang w:val="en-US" w:eastAsia="zh-CN"/>
+        </w:rPr>
+        <w:t>领域</w:t>
+      </w:r>
+    </w:p>
+    <w:p>
+      <w:pPr>
+        <w:pageBreakBefore w:val="0"/>
+        <w:widowControl w:val="0"/>
+        <w:numPr>
+          <w:ilvl w:val="0"/>
+          <w:numId w:val="1"/>
+        </w:numPr>
+        <w:kinsoku/>
+        <w:wordWrap/>
+        <w:overflowPunct/>
+        <w:topLinePunct w:val="0"/>
+        <w:autoSpaceDE/>
+        <w:autoSpaceDN/>
+        <w:bidi w:val="0"/>
+        <w:adjustRightInd/>
+        <w:snapToGrid/>
+        <w:spacing w:before="157" w:beforeLines="50" w:after="157" w:afterLines="50"/>
+        <w:ind w:left="840" w:leftChars="0" w:firstLine="420" w:firstLineChars="200"/>
+        <w:textAlignment w:val="auto"/>
+        <w:rPr>
+          <w:rFonts w:hint="eastAsia"/>
+          <w:lang w:val="en-US" w:eastAsia="zh-CN"/>
+        </w:rPr>
+      </w:pPr>
+      <w:r>
+        <w:rPr>
+          <w:rFonts w:hint="eastAsia"/>
+          <w:lang w:val="en-US" w:eastAsia="zh-CN"/>
+        </w:rPr>
+        <w:t>步骤</w:t>
+      </w:r>
+    </w:p>
+    <w:p>
+      <w:pPr>
+        <w:pageBreakBefore w:val="0"/>
+        <w:widowControl w:val="0"/>
+        <w:numPr>
+          <w:ilvl w:val="0"/>
+          <w:numId w:val="1"/>
+        </w:numPr>
+        <w:kinsoku/>
+        <w:wordWrap/>
+        <w:overflowPunct/>
+        <w:topLinePunct w:val="0"/>
+        <w:autoSpaceDE/>
+        <w:autoSpaceDN/>
+        <w:bidi w:val="0"/>
+        <w:adjustRightInd/>
+        <w:snapToGrid/>
+        <w:spacing w:before="157" w:beforeLines="50" w:after="157" w:afterLines="50"/>
+        <w:ind w:left="840" w:leftChars="0" w:firstLine="420" w:firstLineChars="200"/>
+        <w:textAlignment w:val="auto"/>
+        <w:rPr>
+          <w:rFonts w:hint="eastAsia"/>
+          <w:lang w:val="en-US" w:eastAsia="zh-CN"/>
+        </w:rPr>
+      </w:pPr>
+      <w:r>
+        <w:rPr>
+          <w:rFonts w:hint="eastAsia"/>
+          <w:lang w:val="en-US" w:eastAsia="zh-CN"/>
+        </w:rPr>
+        <w:t>有益效果</w:t>
+      </w:r>
+    </w:p>
+    <w:p>
+      <w:pPr>
+        <w:pageBreakBefore w:val="0"/>
+        <w:widowControl w:val="0"/>
+        <w:numPr>
+          <w:ilvl w:val="0"/>
+          <w:numId w:val="1"/>
+        </w:numPr>
+        <w:kinsoku/>
+        <w:wordWrap/>
+        <w:overflowPunct/>
+        <w:topLinePunct w:val="0"/>
+        <w:autoSpaceDE/>
+        <w:autoSpaceDN/>
+        <w:bidi w:val="0"/>
+        <w:adjustRightInd/>
+        <w:snapToGrid/>
+        <w:spacing w:before="157" w:beforeLines="50" w:after="157" w:afterLines="50"/>
+        <w:ind w:left="840" w:leftChars="0" w:firstLine="420" w:firstLineChars="200"/>
+        <w:textAlignment w:val="auto"/>
+        <w:rPr>
+          <w:rFonts w:hint="default" w:eastAsiaTheme="minorEastAsia"/>
+          <w:lang w:val="en-US" w:eastAsia="zh-CN"/>
+        </w:rPr>
+      </w:pPr>
+      <w:r>
+        <w:rPr>
+          <w:rFonts w:hint="eastAsia"/>
+          <w:lang w:val="en-US" w:eastAsia="zh-CN"/>
+        </w:rPr>
+        <w:t>意义</w:t>
       </w:r>
     </w:p>
     <w:p>
@@ -42,7 +975,7 @@
                     </pic:cNvPicPr>
                   </pic:nvPicPr>
                   <pic:blipFill>
-                    <a:blip r:embed="rId4"/>
+                    <a:blip r:embed="rId5"/>
                     <a:stretch>
                       <a:fillRect/>
                     </a:stretch>
@@ -68,15 +1001,11 @@
       </w:r>
     </w:p>
     <w:p>
-      <w:pPr>
-        <w:pStyle w:val="2"/>
-        <w:bidi w:val="0"/>
-      </w:pPr>
       <w:r>
         <w:drawing>
           <wp:inline distT="0" distB="0" distL="114300" distR="114300">
-            <wp:extent cx="3829050" cy="1466850"/>
-            <wp:effectExtent l="0" t="0" r="0" b="0"/>
+            <wp:extent cx="2962910" cy="1135380"/>
+            <wp:effectExtent l="0" t="0" r="8890" b="7620"/>
             <wp:docPr id="2" name="图片 2"/>
             <wp:cNvGraphicFramePr>
               <a:graphicFrameLocks xmlns:a="http://schemas.openxmlformats.org/drawingml/2006/main" noChangeAspect="1"/>
@@ -91,7 +1020,7 @@
                     </pic:cNvPicPr>
                   </pic:nvPicPr>
                   <pic:blipFill>
-                    <a:blip r:embed="rId5"/>
+                    <a:blip r:embed="rId6"/>
                     <a:stretch>
                       <a:fillRect/>
                     </a:stretch>
@@ -99,7 +1028,7 @@
                   <pic:spPr>
                     <a:xfrm>
                       <a:off x="0" y="0"/>
-                      <a:ext cx="3829050" cy="1466850"/>
+                      <a:ext cx="2962910" cy="1135380"/>
                     </a:xfrm>
                     <a:prstGeom prst="rect">
                       <a:avLst/>
@@ -141,8 +1070,8 @@
       <w:r>
         <w:drawing>
           <wp:inline distT="0" distB="0" distL="114300" distR="114300">
-            <wp:extent cx="3638550" cy="819150"/>
-            <wp:effectExtent l="0" t="0" r="0" b="0"/>
+            <wp:extent cx="3240405" cy="729615"/>
+            <wp:effectExtent l="0" t="0" r="17145" b="13335"/>
             <wp:docPr id="12" name="图片 12"/>
             <wp:cNvGraphicFramePr>
               <a:graphicFrameLocks xmlns:a="http://schemas.openxmlformats.org/drawingml/2006/main" noChangeAspect="1"/>
@@ -157,7 +1086,7 @@
                     </pic:cNvPicPr>
                   </pic:nvPicPr>
                   <pic:blipFill>
-                    <a:blip r:embed="rId6"/>
+                    <a:blip r:embed="rId7"/>
                     <a:stretch>
                       <a:fillRect/>
                     </a:stretch>
@@ -165,7 +1094,7 @@
                   <pic:spPr>
                     <a:xfrm>
                       <a:off x="0" y="0"/>
-                      <a:ext cx="3638550" cy="819150"/>
+                      <a:ext cx="3240405" cy="729615"/>
                     </a:xfrm>
                     <a:prstGeom prst="rect">
                       <a:avLst/>
@@ -202,7 +1131,7 @@
                     </pic:cNvPicPr>
                   </pic:nvPicPr>
                   <pic:blipFill>
-                    <a:blip r:embed="rId7"/>
+                    <a:blip r:embed="rId8"/>
                     <a:stretch>
                       <a:fillRect/>
                     </a:stretch>
@@ -247,7 +1176,7 @@
                     </pic:cNvPicPr>
                   </pic:nvPicPr>
                   <pic:blipFill>
-                    <a:blip r:embed="rId8"/>
+                    <a:blip r:embed="rId9"/>
                     <a:stretch>
                       <a:fillRect/>
                     </a:stretch>
@@ -278,22 +1207,431 @@
     <w:p>
       <w:pPr>
         <w:pStyle w:val="2"/>
-        <w:bidi w:val="0"/>
-        <w:rPr>
-          <w:rFonts w:hint="eastAsia"/>
-        </w:rPr>
-      </w:pPr>
+        <w:pageBreakBefore w:val="0"/>
+        <w:widowControl w:val="0"/>
+        <w:kinsoku/>
+        <w:wordWrap/>
+        <w:overflowPunct/>
+        <w:topLinePunct w:val="0"/>
+        <w:autoSpaceDE/>
+        <w:autoSpaceDN/>
+        <w:bidi w:val="0"/>
+        <w:adjustRightInd/>
+        <w:snapToGrid/>
+        <w:spacing w:before="157" w:beforeLines="50" w:after="157" w:afterLines="50"/>
+        <w:textAlignment w:val="auto"/>
+        <w:rPr>
+          <w:rFonts w:hint="eastAsia"/>
+        </w:rPr>
+      </w:pPr>
+      <w:bookmarkStart w:id="2" w:name="_Toc14148"/>
       <w:r>
         <w:rPr>
           <w:rFonts w:hint="eastAsia"/>
         </w:rPr>
         <w:t>2 权利要求书</w:t>
       </w:r>
-    </w:p>
-    <w:p>
-      <w:pPr>
-        <w:rPr>
-          <w:rFonts w:hint="eastAsia" w:eastAsiaTheme="minorEastAsia"/>
+      <w:bookmarkEnd w:id="2"/>
+    </w:p>
+    <w:p>
+      <w:pPr>
+        <w:pageBreakBefore w:val="0"/>
+        <w:widowControl w:val="0"/>
+        <w:kinsoku/>
+        <w:wordWrap/>
+        <w:overflowPunct/>
+        <w:topLinePunct w:val="0"/>
+        <w:autoSpaceDE/>
+        <w:autoSpaceDN/>
+        <w:bidi w:val="0"/>
+        <w:adjustRightInd/>
+        <w:snapToGrid/>
+        <w:spacing w:before="157" w:beforeLines="50" w:after="157" w:afterLines="50"/>
+        <w:textAlignment w:val="auto"/>
+        <w:rPr>
+          <w:rFonts w:hint="eastAsia"/>
+          <w:lang w:val="en-US" w:eastAsia="zh-CN"/>
+        </w:rPr>
+      </w:pPr>
+      <w:r>
+        <w:rPr>
+          <w:rFonts w:hint="eastAsia"/>
+          <w:lang w:val="en-US" w:eastAsia="zh-CN"/>
+        </w:rPr>
+        <w:t>主权：</w:t>
+      </w:r>
+    </w:p>
+    <w:p>
+      <w:pPr>
+        <w:pageBreakBefore w:val="0"/>
+        <w:widowControl w:val="0"/>
+        <w:kinsoku/>
+        <w:wordWrap/>
+        <w:overflowPunct/>
+        <w:topLinePunct w:val="0"/>
+        <w:autoSpaceDE/>
+        <w:autoSpaceDN/>
+        <w:bidi w:val="0"/>
+        <w:adjustRightInd/>
+        <w:snapToGrid/>
+        <w:spacing w:before="157" w:beforeLines="50" w:after="157" w:afterLines="50"/>
+        <w:ind w:firstLine="420" w:firstLineChars="200"/>
+        <w:textAlignment w:val="auto"/>
+        <w:rPr>
+          <w:rFonts w:hint="eastAsia"/>
+          <w:lang w:val="en-US" w:eastAsia="zh-CN"/>
+        </w:rPr>
+      </w:pPr>
+      <w:r>
+        <w:rPr>
+          <w:rFonts w:hint="eastAsia"/>
+          <w:lang w:val="en-US" w:eastAsia="zh-CN"/>
+        </w:rPr>
+        <w:t>算法步骤分点描述</w:t>
+      </w:r>
+    </w:p>
+    <w:p>
+      <w:pPr>
+        <w:pageBreakBefore w:val="0"/>
+        <w:widowControl w:val="0"/>
+        <w:kinsoku/>
+        <w:wordWrap/>
+        <w:overflowPunct/>
+        <w:topLinePunct w:val="0"/>
+        <w:autoSpaceDE/>
+        <w:autoSpaceDN/>
+        <w:bidi w:val="0"/>
+        <w:adjustRightInd/>
+        <w:snapToGrid/>
+        <w:spacing w:before="157" w:beforeLines="50" w:after="157" w:afterLines="50"/>
+        <w:ind w:firstLine="420" w:firstLineChars="200"/>
+        <w:textAlignment w:val="auto"/>
+        <w:rPr>
+          <w:rFonts w:hint="default"/>
+          <w:lang w:val="en-US" w:eastAsia="zh-CN"/>
+        </w:rPr>
+      </w:pPr>
+    </w:p>
+    <w:p>
+      <w:pPr>
+        <w:pageBreakBefore w:val="0"/>
+        <w:widowControl w:val="0"/>
+        <w:kinsoku/>
+        <w:wordWrap/>
+        <w:overflowPunct/>
+        <w:topLinePunct w:val="0"/>
+        <w:autoSpaceDE/>
+        <w:autoSpaceDN/>
+        <w:bidi w:val="0"/>
+        <w:adjustRightInd/>
+        <w:snapToGrid/>
+        <w:spacing w:before="157" w:beforeLines="50" w:after="157" w:afterLines="50"/>
+        <w:textAlignment w:val="auto"/>
+        <w:rPr>
+          <w:rFonts w:hint="eastAsia"/>
+          <w:lang w:val="en-US" w:eastAsia="zh-CN"/>
+        </w:rPr>
+      </w:pPr>
+      <w:r>
+        <w:rPr>
+          <w:rFonts w:hint="eastAsia"/>
+          <w:lang w:val="en-US" w:eastAsia="zh-CN"/>
+        </w:rPr>
+        <w:t>从权：</w:t>
+      </w:r>
+    </w:p>
+    <w:p>
+      <w:pPr>
+        <w:pageBreakBefore w:val="0"/>
+        <w:widowControl w:val="0"/>
+        <w:numPr>
+          <w:ilvl w:val="0"/>
+          <w:numId w:val="1"/>
+        </w:numPr>
+        <w:tabs>
+          <w:tab w:val="clear" w:pos="420"/>
+        </w:tabs>
+        <w:kinsoku/>
+        <w:wordWrap/>
+        <w:overflowPunct/>
+        <w:topLinePunct w:val="0"/>
+        <w:autoSpaceDE/>
+        <w:autoSpaceDN/>
+        <w:bidi w:val="0"/>
+        <w:adjustRightInd/>
+        <w:snapToGrid/>
+        <w:spacing w:before="157" w:beforeLines="50" w:after="157" w:afterLines="50"/>
+        <w:ind w:left="840" w:leftChars="0" w:hanging="420" w:firstLineChars="0"/>
+        <w:textAlignment w:val="auto"/>
+        <w:rPr>
+          <w:rFonts w:hint="eastAsia"/>
+          <w:lang w:val="en-US" w:eastAsia="zh-CN"/>
+        </w:rPr>
+      </w:pPr>
+      <w:r>
+        <w:rPr>
+          <w:rFonts w:hint="eastAsia"/>
+          <w:lang w:val="en-US" w:eastAsia="zh-CN"/>
+        </w:rPr>
+        <w:t>数据标注</w:t>
+      </w:r>
+    </w:p>
+    <w:p>
+      <w:pPr>
+        <w:pageBreakBefore w:val="0"/>
+        <w:widowControl w:val="0"/>
+        <w:numPr>
+          <w:ilvl w:val="0"/>
+          <w:numId w:val="1"/>
+        </w:numPr>
+        <w:tabs>
+          <w:tab w:val="clear" w:pos="420"/>
+        </w:tabs>
+        <w:kinsoku/>
+        <w:wordWrap/>
+        <w:overflowPunct/>
+        <w:topLinePunct w:val="0"/>
+        <w:autoSpaceDE/>
+        <w:autoSpaceDN/>
+        <w:bidi w:val="0"/>
+        <w:adjustRightInd/>
+        <w:snapToGrid/>
+        <w:spacing w:before="157" w:beforeLines="50" w:after="157" w:afterLines="50"/>
+        <w:ind w:left="840" w:leftChars="0" w:hanging="420" w:firstLineChars="0"/>
+        <w:textAlignment w:val="auto"/>
+        <w:rPr>
+          <w:rFonts w:hint="eastAsia"/>
+          <w:lang w:val="en-US" w:eastAsia="zh-CN"/>
+        </w:rPr>
+      </w:pPr>
+      <w:r>
+        <w:rPr>
+          <w:rFonts w:hint="eastAsia"/>
+          <w:lang w:val="en-US" w:eastAsia="zh-CN"/>
+        </w:rPr>
+        <w:t>数据集相关内容</w:t>
+      </w:r>
+    </w:p>
+    <w:p>
+      <w:pPr>
+        <w:pageBreakBefore w:val="0"/>
+        <w:widowControl w:val="0"/>
+        <w:numPr>
+          <w:ilvl w:val="0"/>
+          <w:numId w:val="1"/>
+        </w:numPr>
+        <w:tabs>
+          <w:tab w:val="clear" w:pos="420"/>
+        </w:tabs>
+        <w:kinsoku/>
+        <w:wordWrap/>
+        <w:overflowPunct/>
+        <w:topLinePunct w:val="0"/>
+        <w:autoSpaceDE/>
+        <w:autoSpaceDN/>
+        <w:bidi w:val="0"/>
+        <w:adjustRightInd/>
+        <w:snapToGrid/>
+        <w:spacing w:before="157" w:beforeLines="50" w:after="157" w:afterLines="50"/>
+        <w:ind w:left="840" w:leftChars="0" w:hanging="420" w:firstLineChars="0"/>
+        <w:textAlignment w:val="auto"/>
+        <w:rPr>
+          <w:rFonts w:hint="eastAsia"/>
+          <w:lang w:val="en-US" w:eastAsia="zh-CN"/>
+        </w:rPr>
+      </w:pPr>
+      <w:r>
+        <w:rPr>
+          <w:rFonts w:hint="eastAsia"/>
+          <w:lang w:val="en-US" w:eastAsia="zh-CN"/>
+        </w:rPr>
+        <w:t>预处理</w:t>
+      </w:r>
+    </w:p>
+    <w:p>
+      <w:pPr>
+        <w:pageBreakBefore w:val="0"/>
+        <w:widowControl w:val="0"/>
+        <w:numPr>
+          <w:ilvl w:val="0"/>
+          <w:numId w:val="1"/>
+        </w:numPr>
+        <w:tabs>
+          <w:tab w:val="clear" w:pos="420"/>
+        </w:tabs>
+        <w:kinsoku/>
+        <w:wordWrap/>
+        <w:overflowPunct/>
+        <w:topLinePunct w:val="0"/>
+        <w:autoSpaceDE/>
+        <w:autoSpaceDN/>
+        <w:bidi w:val="0"/>
+        <w:adjustRightInd/>
+        <w:snapToGrid/>
+        <w:spacing w:before="157" w:beforeLines="50" w:after="157" w:afterLines="50"/>
+        <w:ind w:left="840" w:leftChars="0" w:hanging="420" w:firstLineChars="0"/>
+        <w:textAlignment w:val="auto"/>
+        <w:rPr>
+          <w:rFonts w:hint="eastAsia"/>
+          <w:lang w:val="en-US" w:eastAsia="zh-CN"/>
+        </w:rPr>
+      </w:pPr>
+      <w:r>
+        <w:rPr>
+          <w:rFonts w:hint="eastAsia"/>
+          <w:lang w:val="en-US" w:eastAsia="zh-CN"/>
+        </w:rPr>
+        <w:t>参数数量、训练次数等相关数值</w:t>
+      </w:r>
+    </w:p>
+    <w:p>
+      <w:pPr>
+        <w:pageBreakBefore w:val="0"/>
+        <w:widowControl w:val="0"/>
+        <w:numPr>
+          <w:ilvl w:val="0"/>
+          <w:numId w:val="1"/>
+        </w:numPr>
+        <w:tabs>
+          <w:tab w:val="clear" w:pos="420"/>
+        </w:tabs>
+        <w:kinsoku/>
+        <w:wordWrap/>
+        <w:overflowPunct/>
+        <w:topLinePunct w:val="0"/>
+        <w:autoSpaceDE/>
+        <w:autoSpaceDN/>
+        <w:bidi w:val="0"/>
+        <w:adjustRightInd/>
+        <w:snapToGrid/>
+        <w:spacing w:before="157" w:beforeLines="50" w:after="157" w:afterLines="50"/>
+        <w:ind w:left="840" w:leftChars="0" w:hanging="420" w:firstLineChars="0"/>
+        <w:textAlignment w:val="auto"/>
+        <w:rPr>
+          <w:rFonts w:hint="eastAsia"/>
+          <w:lang w:val="en-US" w:eastAsia="zh-CN"/>
+        </w:rPr>
+      </w:pPr>
+      <w:r>
+        <w:rPr>
+          <w:rFonts w:hint="eastAsia"/>
+          <w:lang w:val="en-US" w:eastAsia="zh-CN"/>
+        </w:rPr>
+        <w:t>三个评估指标及数值情况</w:t>
+      </w:r>
+    </w:p>
+    <w:p>
+      <w:pPr>
+        <w:pageBreakBefore w:val="0"/>
+        <w:widowControl w:val="0"/>
+        <w:numPr>
+          <w:ilvl w:val="0"/>
+          <w:numId w:val="1"/>
+        </w:numPr>
+        <w:tabs>
+          <w:tab w:val="clear" w:pos="420"/>
+        </w:tabs>
+        <w:kinsoku/>
+        <w:wordWrap/>
+        <w:overflowPunct/>
+        <w:topLinePunct w:val="0"/>
+        <w:autoSpaceDE/>
+        <w:autoSpaceDN/>
+        <w:bidi w:val="0"/>
+        <w:adjustRightInd/>
+        <w:snapToGrid/>
+        <w:spacing w:before="157" w:beforeLines="50" w:after="157" w:afterLines="50"/>
+        <w:ind w:left="840" w:leftChars="0" w:hanging="420" w:firstLineChars="0"/>
+        <w:textAlignment w:val="auto"/>
+        <w:rPr>
+          <w:rFonts w:hint="eastAsia"/>
+          <w:lang w:val="en-US" w:eastAsia="zh-CN"/>
+        </w:rPr>
+      </w:pPr>
+      <w:r>
+        <w:rPr>
+          <w:rFonts w:hint="eastAsia"/>
+          <w:lang w:val="en-US" w:eastAsia="zh-CN"/>
+        </w:rPr>
+        <w:t>损失函数</w:t>
+      </w:r>
+    </w:p>
+    <w:p>
+      <w:pPr>
+        <w:pageBreakBefore w:val="0"/>
+        <w:widowControl w:val="0"/>
+        <w:numPr>
+          <w:ilvl w:val="0"/>
+          <w:numId w:val="1"/>
+        </w:numPr>
+        <w:tabs>
+          <w:tab w:val="clear" w:pos="420"/>
+        </w:tabs>
+        <w:kinsoku/>
+        <w:wordWrap/>
+        <w:overflowPunct/>
+        <w:topLinePunct w:val="0"/>
+        <w:autoSpaceDE/>
+        <w:autoSpaceDN/>
+        <w:bidi w:val="0"/>
+        <w:adjustRightInd/>
+        <w:snapToGrid/>
+        <w:spacing w:before="157" w:beforeLines="50" w:after="157" w:afterLines="50"/>
+        <w:ind w:left="840" w:leftChars="0" w:hanging="420" w:firstLineChars="0"/>
+        <w:textAlignment w:val="auto"/>
+        <w:rPr>
+          <w:rFonts w:hint="eastAsia"/>
+          <w:lang w:val="en-US" w:eastAsia="zh-CN"/>
+        </w:rPr>
+      </w:pPr>
+      <w:r>
+        <w:rPr>
+          <w:rFonts w:hint="eastAsia"/>
+          <w:lang w:val="en-US" w:eastAsia="zh-CN"/>
+        </w:rPr>
+        <w:t>实验环境如操作系统、显卡等</w:t>
+      </w:r>
+    </w:p>
+    <w:p>
+      <w:pPr>
+        <w:pageBreakBefore w:val="0"/>
+        <w:widowControl w:val="0"/>
+        <w:kinsoku/>
+        <w:wordWrap/>
+        <w:overflowPunct/>
+        <w:topLinePunct w:val="0"/>
+        <w:autoSpaceDE/>
+        <w:autoSpaceDN/>
+        <w:bidi w:val="0"/>
+        <w:adjustRightInd/>
+        <w:snapToGrid/>
+        <w:spacing w:before="157" w:beforeLines="50" w:after="157" w:afterLines="50"/>
+        <w:ind w:firstLine="420" w:firstLineChars="200"/>
+        <w:textAlignment w:val="auto"/>
+        <w:rPr>
+          <w:rFonts w:hint="default"/>
+          <w:lang w:val="en-US" w:eastAsia="zh-CN"/>
+        </w:rPr>
+      </w:pPr>
+    </w:p>
+    <w:p>
+      <w:pPr>
+        <w:pageBreakBefore w:val="0"/>
+        <w:widowControl w:val="0"/>
+        <w:kinsoku/>
+        <w:wordWrap/>
+        <w:overflowPunct/>
+        <w:topLinePunct w:val="0"/>
+        <w:autoSpaceDE/>
+        <w:autoSpaceDN/>
+        <w:bidi w:val="0"/>
+        <w:adjustRightInd/>
+        <w:snapToGrid/>
+        <w:spacing w:before="157" w:beforeLines="50" w:after="157" w:afterLines="50"/>
+        <w:ind w:firstLine="420" w:firstLineChars="200"/>
+        <w:textAlignment w:val="auto"/>
+        <w:rPr>
+          <w:rFonts w:hint="eastAsia"/>
           <w:lang w:eastAsia="zh-CN"/>
         </w:rPr>
       </w:pPr>
@@ -320,13 +1658,114 @@
     </w:p>
     <w:p>
       <w:pPr>
-        <w:rPr>
-          <w:rFonts w:hint="eastAsia"/>
-        </w:rPr>
-      </w:pPr>
-    </w:p>
-    <w:p>
-      <w:pPr>
+        <w:pageBreakBefore w:val="0"/>
+        <w:widowControl w:val="0"/>
+        <w:kinsoku/>
+        <w:wordWrap/>
+        <w:overflowPunct/>
+        <w:topLinePunct w:val="0"/>
+        <w:autoSpaceDE/>
+        <w:autoSpaceDN/>
+        <w:bidi w:val="0"/>
+        <w:adjustRightInd/>
+        <w:snapToGrid/>
+        <w:spacing w:before="157" w:beforeLines="50" w:after="157" w:afterLines="50"/>
+        <w:ind w:firstLine="420" w:firstLineChars="200"/>
+        <w:textAlignment w:val="auto"/>
+        <w:rPr>
+          <w:rFonts w:hint="eastAsia"/>
+          <w:lang w:eastAsia="zh-CN"/>
+        </w:rPr>
+      </w:pPr>
+    </w:p>
+    <w:p>
+      <w:pPr>
+        <w:pageBreakBefore w:val="0"/>
+        <w:widowControl w:val="0"/>
+        <w:kinsoku/>
+        <w:wordWrap/>
+        <w:overflowPunct/>
+        <w:topLinePunct w:val="0"/>
+        <w:autoSpaceDE/>
+        <w:autoSpaceDN/>
+        <w:bidi w:val="0"/>
+        <w:adjustRightInd/>
+        <w:snapToGrid/>
+        <w:spacing w:before="157" w:beforeLines="50" w:after="157" w:afterLines="50"/>
+        <w:ind w:firstLine="420" w:firstLineChars="200"/>
+        <w:textAlignment w:val="auto"/>
+        <w:rPr>
+          <w:rFonts w:hint="eastAsia"/>
+          <w:lang w:eastAsia="zh-CN"/>
+        </w:rPr>
+      </w:pPr>
+    </w:p>
+    <w:p>
+      <w:pPr>
+        <w:pageBreakBefore w:val="0"/>
+        <w:widowControl w:val="0"/>
+        <w:kinsoku/>
+        <w:wordWrap/>
+        <w:overflowPunct/>
+        <w:topLinePunct w:val="0"/>
+        <w:autoSpaceDE/>
+        <w:autoSpaceDN/>
+        <w:bidi w:val="0"/>
+        <w:adjustRightInd/>
+        <w:snapToGrid/>
+        <w:spacing w:before="157" w:beforeLines="50" w:after="157" w:afterLines="50"/>
+        <w:ind w:firstLine="420" w:firstLineChars="200"/>
+        <w:textAlignment w:val="auto"/>
+        <w:rPr>
+          <w:rFonts w:hint="eastAsia"/>
+          <w:lang w:eastAsia="zh-CN"/>
+        </w:rPr>
+      </w:pPr>
+      <w:r>
+        <w:rPr>
+          <w:rFonts w:hint="eastAsia"/>
+          <w:lang w:eastAsia="zh-CN"/>
+        </w:rPr>
+        <w:t>余弦退火算法对学习率的调整，模型逐渐达到收敛状态</w:t>
+      </w:r>
+    </w:p>
+    <w:p>
+      <w:pPr>
+        <w:pageBreakBefore w:val="0"/>
+        <w:widowControl w:val="0"/>
+        <w:kinsoku/>
+        <w:wordWrap/>
+        <w:overflowPunct/>
+        <w:topLinePunct w:val="0"/>
+        <w:autoSpaceDE/>
+        <w:autoSpaceDN/>
+        <w:bidi w:val="0"/>
+        <w:adjustRightInd/>
+        <w:snapToGrid/>
+        <w:spacing w:before="157" w:beforeLines="50" w:after="157" w:afterLines="50"/>
+        <w:ind w:firstLine="420" w:firstLineChars="200"/>
+        <w:textAlignment w:val="auto"/>
+        <w:rPr>
+          <w:rFonts w:hint="eastAsia"/>
+        </w:rPr>
+      </w:pPr>
+    </w:p>
+    <w:p>
+      <w:pPr>
+        <w:pageBreakBefore w:val="0"/>
+        <w:widowControl w:val="0"/>
+        <w:kinsoku/>
+        <w:wordWrap/>
+        <w:overflowPunct/>
+        <w:topLinePunct w:val="0"/>
+        <w:autoSpaceDE/>
+        <w:autoSpaceDN/>
+        <w:bidi w:val="0"/>
+        <w:adjustRightInd/>
+        <w:snapToGrid/>
+        <w:spacing w:before="157" w:beforeLines="50" w:after="157" w:afterLines="50"/>
+        <w:ind w:firstLine="420" w:firstLineChars="200"/>
+        <w:textAlignment w:val="auto"/>
         <w:rPr>
           <w:rFonts w:hint="eastAsia"/>
           <w:lang w:val="en-US" w:eastAsia="zh-CN"/>
@@ -342,6 +1781,20 @@
     </w:p>
     <w:p>
       <w:pPr>
+        <w:pageBreakBefore w:val="0"/>
+        <w:widowControl w:val="0"/>
+        <w:kinsoku/>
+        <w:wordWrap/>
+        <w:overflowPunct/>
+        <w:topLinePunct w:val="0"/>
+        <w:autoSpaceDE/>
+        <w:autoSpaceDN/>
+        <w:bidi w:val="0"/>
+        <w:adjustRightInd/>
+        <w:snapToGrid/>
+        <w:spacing w:before="157" w:beforeLines="50" w:after="157" w:afterLines="50"/>
+        <w:ind w:firstLine="420" w:firstLineChars="200"/>
+        <w:textAlignment w:val="auto"/>
         <w:rPr>
           <w:rFonts w:hint="default"/>
           <w:lang w:val="en-US" w:eastAsia="zh-CN"/>
@@ -366,7 +1819,7 @@
                     </pic:cNvPicPr>
                   </pic:nvPicPr>
                   <pic:blipFill>
-                    <a:blip r:embed="rId9"/>
+                    <a:blip r:embed="rId10"/>
                     <a:stretch>
                       <a:fillRect/>
                     </a:stretch>
@@ -393,19 +1846,48 @@
     </w:p>
     <w:p>
       <w:pPr>
-        <w:rPr>
-          <w:rFonts w:hint="eastAsia"/>
-        </w:rPr>
-      </w:pPr>
-    </w:p>
-    <w:p>
-      <w:pPr>
-        <w:rPr>
-          <w:rFonts w:hint="eastAsia"/>
-        </w:rPr>
-      </w:pPr>
-    </w:p>
-    <w:p>
+        <w:pageBreakBefore w:val="0"/>
+        <w:widowControl w:val="0"/>
+        <w:kinsoku/>
+        <w:wordWrap/>
+        <w:overflowPunct/>
+        <w:topLinePunct w:val="0"/>
+        <w:autoSpaceDE/>
+        <w:autoSpaceDN/>
+        <w:bidi w:val="0"/>
+        <w:adjustRightInd/>
+        <w:snapToGrid/>
+        <w:spacing w:before="157" w:beforeLines="50" w:after="157" w:afterLines="50"/>
+        <w:ind w:firstLine="420" w:firstLineChars="200"/>
+        <w:textAlignment w:val="auto"/>
+        <w:rPr>
+          <w:rFonts w:hint="eastAsia"/>
+        </w:rPr>
+      </w:pPr>
+      <w:r>
+        <w:rPr>
+          <w:rFonts w:hint="eastAsia"/>
+        </w:rPr>
+        <w:t>模仿下图句式：</w:t>
+      </w:r>
+    </w:p>
+    <w:p>
+      <w:pPr>
+        <w:pageBreakBefore w:val="0"/>
+        <w:widowControl w:val="0"/>
+        <w:kinsoku/>
+        <w:wordWrap/>
+        <w:overflowPunct/>
+        <w:topLinePunct w:val="0"/>
+        <w:autoSpaceDE/>
+        <w:autoSpaceDN/>
+        <w:bidi w:val="0"/>
+        <w:adjustRightInd/>
+        <w:snapToGrid/>
+        <w:spacing w:before="157" w:beforeLines="50" w:after="157" w:afterLines="50"/>
+        <w:ind w:firstLine="420" w:firstLineChars="200"/>
+        <w:textAlignment w:val="auto"/>
+      </w:pPr>
       <w:r>
         <w:drawing>
           <wp:inline distT="0" distB="0" distL="114300" distR="114300">
@@ -425,7 +1907,7 @@
                     </pic:cNvPicPr>
                   </pic:nvPicPr>
                   <pic:blipFill>
-                    <a:blip r:embed="rId10"/>
+                    <a:blip r:embed="rId11"/>
                     <a:stretch>
                       <a:fillRect/>
                     </a:stretch>
@@ -451,6 +1933,22 @@
       </w:r>
     </w:p>
     <w:p>
+      <w:pPr>
+        <w:pageBreakBefore w:val="0"/>
+        <w:widowControl w:val="0"/>
+        <w:kinsoku/>
+        <w:wordWrap/>
+        <w:overflowPunct/>
+        <w:topLinePunct w:val="0"/>
+        <w:autoSpaceDE/>
+        <w:autoSpaceDN/>
+        <w:bidi w:val="0"/>
+        <w:adjustRightInd/>
+        <w:snapToGrid/>
+        <w:spacing w:before="157" w:beforeLines="50" w:after="157" w:afterLines="50"/>
+        <w:ind w:firstLine="420" w:firstLineChars="200"/>
+        <w:textAlignment w:val="auto"/>
+      </w:pPr>
       <w:r>
         <w:drawing>
           <wp:inline distT="0" distB="0" distL="114300" distR="114300">
@@ -470,7 +1968,7 @@
                     </pic:cNvPicPr>
                   </pic:nvPicPr>
                   <pic:blipFill>
-                    <a:blip r:embed="rId11"/>
+                    <a:blip r:embed="rId12"/>
                     <a:stretch>
                       <a:fillRect/>
                     </a:stretch>
@@ -495,9 +1993,40 @@
         </w:drawing>
       </w:r>
     </w:p>
-    <w:p/>
-    <w:p>
-      <w:pPr>
+    <w:p>
+      <w:pPr>
+        <w:pageBreakBefore w:val="0"/>
+        <w:widowControl w:val="0"/>
+        <w:kinsoku/>
+        <w:wordWrap/>
+        <w:overflowPunct/>
+        <w:topLinePunct w:val="0"/>
+        <w:autoSpaceDE/>
+        <w:autoSpaceDN/>
+        <w:bidi w:val="0"/>
+        <w:adjustRightInd/>
+        <w:snapToGrid/>
+        <w:spacing w:before="157" w:beforeLines="50" w:after="157" w:afterLines="50"/>
+        <w:ind w:firstLine="420" w:firstLineChars="200"/>
+        <w:textAlignment w:val="auto"/>
+      </w:pPr>
+    </w:p>
+    <w:p>
+      <w:pPr>
+        <w:pageBreakBefore w:val="0"/>
+        <w:widowControl w:val="0"/>
+        <w:kinsoku/>
+        <w:wordWrap/>
+        <w:overflowPunct/>
+        <w:topLinePunct w:val="0"/>
+        <w:autoSpaceDE/>
+        <w:autoSpaceDN/>
+        <w:bidi w:val="0"/>
+        <w:adjustRightInd/>
+        <w:snapToGrid/>
+        <w:spacing w:before="157" w:beforeLines="50" w:after="157" w:afterLines="50"/>
+        <w:ind w:firstLine="420" w:firstLineChars="200"/>
+        <w:textAlignment w:val="auto"/>
         <w:rPr>
           <w:rFonts w:hint="eastAsia"/>
           <w:lang w:eastAsia="zh-CN"/>
@@ -532,6 +2061,22 @@
       </w:r>
     </w:p>
     <w:p>
+      <w:pPr>
+        <w:pageBreakBefore w:val="0"/>
+        <w:widowControl w:val="0"/>
+        <w:kinsoku/>
+        <w:wordWrap/>
+        <w:overflowPunct/>
+        <w:topLinePunct w:val="0"/>
+        <w:autoSpaceDE/>
+        <w:autoSpaceDN/>
+        <w:bidi w:val="0"/>
+        <w:adjustRightInd/>
+        <w:snapToGrid/>
+        <w:spacing w:before="157" w:beforeLines="50" w:after="157" w:afterLines="50"/>
+        <w:ind w:firstLine="420" w:firstLineChars="200"/>
+        <w:textAlignment w:val="auto"/>
+      </w:pPr>
       <w:r>
         <w:drawing>
           <wp:inline distT="0" distB="0" distL="114300" distR="114300">
@@ -551,7 +2096,7 @@
                     </pic:cNvPicPr>
                   </pic:nvPicPr>
                   <pic:blipFill>
-                    <a:blip r:embed="rId12"/>
+                    <a:blip r:embed="rId13"/>
                     <a:stretch>
                       <a:fillRect/>
                     </a:stretch>
@@ -576,10 +2121,58 @@
         </w:drawing>
       </w:r>
     </w:p>
-    <w:p/>
-    <w:p/>
-    <w:p>
-      <w:pPr>
+    <w:p>
+      <w:pPr>
+        <w:pageBreakBefore w:val="0"/>
+        <w:widowControl w:val="0"/>
+        <w:kinsoku/>
+        <w:wordWrap/>
+        <w:overflowPunct/>
+        <w:topLinePunct w:val="0"/>
+        <w:autoSpaceDE/>
+        <w:autoSpaceDN/>
+        <w:bidi w:val="0"/>
+        <w:adjustRightInd/>
+        <w:snapToGrid/>
+        <w:spacing w:before="157" w:beforeLines="50" w:after="157" w:afterLines="50"/>
+        <w:ind w:firstLine="420" w:firstLineChars="200"/>
+        <w:textAlignment w:val="auto"/>
+      </w:pPr>
+    </w:p>
+    <w:p>
+      <w:pPr>
+        <w:pageBreakBefore w:val="0"/>
+        <w:widowControl w:val="0"/>
+        <w:kinsoku/>
+        <w:wordWrap/>
+        <w:overflowPunct/>
+        <w:topLinePunct w:val="0"/>
+        <w:autoSpaceDE/>
+        <w:autoSpaceDN/>
+        <w:bidi w:val="0"/>
+        <w:adjustRightInd/>
+        <w:snapToGrid/>
+        <w:spacing w:before="157" w:beforeLines="50" w:after="157" w:afterLines="50"/>
+        <w:ind w:firstLine="420" w:firstLineChars="200"/>
+        <w:textAlignment w:val="auto"/>
+      </w:pPr>
+    </w:p>
+    <w:p>
+      <w:pPr>
+        <w:pageBreakBefore w:val="0"/>
+        <w:widowControl w:val="0"/>
+        <w:kinsoku/>
+        <w:wordWrap/>
+        <w:overflowPunct/>
+        <w:topLinePunct w:val="0"/>
+        <w:autoSpaceDE/>
+        <w:autoSpaceDN/>
+        <w:bidi w:val="0"/>
+        <w:adjustRightInd/>
+        <w:snapToGrid/>
+        <w:spacing w:before="157" w:beforeLines="50" w:after="157" w:afterLines="50"/>
+        <w:ind w:firstLine="420" w:firstLineChars="200"/>
+        <w:textAlignment w:val="auto"/>
         <w:rPr>
           <w:rFonts w:hint="eastAsia"/>
           <w:lang w:val="en-US" w:eastAsia="zh-CN"/>
@@ -595,11 +2188,24 @@
     </w:p>
     <w:p>
       <w:pPr>
+        <w:pageBreakBefore w:val="0"/>
+        <w:widowControl w:val="0"/>
         <w:numPr>
           <w:ilvl w:val="0"/>
-          <w:numId w:val="1"/>
+          <w:numId w:val="2"/>
         </w:numPr>
-        <w:ind w:left="840" w:leftChars="0" w:hanging="420" w:firstLineChars="0"/>
+        <w:kinsoku/>
+        <w:wordWrap/>
+        <w:overflowPunct/>
+        <w:topLinePunct w:val="0"/>
+        <w:autoSpaceDE/>
+        <w:autoSpaceDN/>
+        <w:bidi w:val="0"/>
+        <w:adjustRightInd/>
+        <w:snapToGrid/>
+        <w:spacing w:before="157" w:beforeLines="50" w:after="157" w:afterLines="50"/>
+        <w:ind w:left="840" w:leftChars="0" w:firstLine="420" w:firstLineChars="200"/>
+        <w:textAlignment w:val="auto"/>
         <w:rPr>
           <w:rFonts w:hint="eastAsia"/>
           <w:lang w:val="en-US" w:eastAsia="zh-CN"/>
@@ -615,11 +2221,24 @@
     </w:p>
     <w:p>
       <w:pPr>
+        <w:pageBreakBefore w:val="0"/>
+        <w:widowControl w:val="0"/>
         <w:numPr>
           <w:ilvl w:val="0"/>
-          <w:numId w:val="1"/>
+          <w:numId w:val="2"/>
         </w:numPr>
-        <w:ind w:left="840" w:leftChars="0" w:hanging="420" w:firstLineChars="0"/>
+        <w:kinsoku/>
+        <w:wordWrap/>
+        <w:overflowPunct/>
+        <w:topLinePunct w:val="0"/>
+        <w:autoSpaceDE/>
+        <w:autoSpaceDN/>
+        <w:bidi w:val="0"/>
+        <w:adjustRightInd/>
+        <w:snapToGrid/>
+        <w:spacing w:before="157" w:beforeLines="50" w:after="157" w:afterLines="50"/>
+        <w:ind w:left="840" w:leftChars="0" w:firstLine="420" w:firstLineChars="200"/>
+        <w:textAlignment w:val="auto"/>
         <w:rPr>
           <w:rFonts w:hint="eastAsia"/>
           <w:lang w:val="en-US" w:eastAsia="zh-CN"/>
@@ -635,134 +2254,228 @@
     </w:p>
     <w:p>
       <w:pPr>
+        <w:pageBreakBefore w:val="0"/>
+        <w:widowControl w:val="0"/>
         <w:numPr>
           <w:ilvl w:val="0"/>
-          <w:numId w:val="1"/>
+          <w:numId w:val="2"/>
         </w:numPr>
-        <w:ind w:left="840" w:leftChars="0" w:hanging="420" w:firstLineChars="0"/>
-      </w:pPr>
-      <w:r>
-        <w:rPr>
-          <w:rFonts w:hint="eastAsia"/>
-          <w:lang w:val="en-US" w:eastAsia="zh-CN"/>
-        </w:rPr>
-        <w:t>损失函数</w:t>
-      </w:r>
-    </w:p>
-    <w:p>
-      <w:pPr>
+        <w:kinsoku/>
+        <w:wordWrap/>
+        <w:overflowPunct/>
+        <w:topLinePunct w:val="0"/>
+        <w:autoSpaceDE/>
+        <w:autoSpaceDN/>
+        <w:bidi w:val="0"/>
+        <w:adjustRightInd/>
+        <w:snapToGrid/>
+        <w:spacing w:before="157" w:beforeLines="50" w:after="157" w:afterLines="50"/>
+        <w:ind w:left="840" w:leftChars="0" w:firstLine="420" w:firstLineChars="200"/>
+        <w:textAlignment w:val="auto"/>
+      </w:pPr>
+      <w:bookmarkStart w:id="9" w:name="_GoBack"/>
+      <w:bookmarkEnd w:id="9"/>
+      <w:r>
+        <w:rPr>
+          <w:rFonts w:hint="eastAsia"/>
+        </w:rPr>
+        <w:t>优化方法</w:t>
+      </w:r>
+    </w:p>
+    <w:p>
+      <w:pPr>
+        <w:pageBreakBefore w:val="0"/>
+        <w:widowControl w:val="0"/>
         <w:numPr>
           <w:ilvl w:val="0"/>
-          <w:numId w:val="1"/>
+          <w:numId w:val="2"/>
         </w:numPr>
-        <w:ind w:left="840" w:leftChars="0" w:hanging="420" w:firstLineChars="0"/>
-      </w:pPr>
-      <w:r>
-        <w:rPr>
-          <w:rFonts w:hint="eastAsia"/>
-        </w:rPr>
-        <w:t>优化方法</w:t>
-      </w:r>
-    </w:p>
-    <w:p>
-      <w:pPr>
+        <w:kinsoku/>
+        <w:wordWrap/>
+        <w:overflowPunct/>
+        <w:topLinePunct w:val="0"/>
+        <w:autoSpaceDE/>
+        <w:autoSpaceDN/>
+        <w:bidi w:val="0"/>
+        <w:adjustRightInd/>
+        <w:snapToGrid/>
+        <w:spacing w:before="157" w:beforeLines="50" w:after="157" w:afterLines="50"/>
+        <w:ind w:left="840" w:leftChars="0" w:firstLine="420" w:firstLineChars="200"/>
+        <w:textAlignment w:val="auto"/>
+      </w:pPr>
+      <w:r>
+        <w:rPr>
+          <w:rFonts w:hint="eastAsia"/>
+        </w:rPr>
+        <w:t>学习率</w:t>
+      </w:r>
+    </w:p>
+    <w:p>
+      <w:pPr>
+        <w:pageBreakBefore w:val="0"/>
+        <w:widowControl w:val="0"/>
         <w:numPr>
           <w:ilvl w:val="0"/>
-          <w:numId w:val="1"/>
+          <w:numId w:val="2"/>
         </w:numPr>
-        <w:ind w:left="840" w:leftChars="0" w:hanging="420" w:firstLineChars="0"/>
-      </w:pPr>
-      <w:r>
-        <w:rPr>
-          <w:rFonts w:hint="eastAsia"/>
-        </w:rPr>
-        <w:t>学习率</w:t>
-      </w:r>
-    </w:p>
-    <w:p>
-      <w:pPr>
+        <w:kinsoku/>
+        <w:wordWrap/>
+        <w:overflowPunct/>
+        <w:topLinePunct w:val="0"/>
+        <w:autoSpaceDE/>
+        <w:autoSpaceDN/>
+        <w:bidi w:val="0"/>
+        <w:adjustRightInd/>
+        <w:snapToGrid/>
+        <w:spacing w:before="157" w:beforeLines="50" w:after="157" w:afterLines="50"/>
+        <w:ind w:left="840" w:leftChars="0" w:firstLine="420" w:firstLineChars="200"/>
+        <w:textAlignment w:val="auto"/>
+      </w:pPr>
+      <w:r>
+        <w:rPr>
+          <w:rFonts w:hint="eastAsia"/>
+        </w:rPr>
+        <w:t>迭代次数</w:t>
+      </w:r>
+    </w:p>
+    <w:p>
+      <w:pPr>
+        <w:pageBreakBefore w:val="0"/>
+        <w:widowControl w:val="0"/>
         <w:numPr>
           <w:ilvl w:val="0"/>
-          <w:numId w:val="1"/>
+          <w:numId w:val="2"/>
         </w:numPr>
-        <w:ind w:left="840" w:leftChars="0" w:hanging="420" w:firstLineChars="0"/>
-      </w:pPr>
-      <w:r>
-        <w:rPr>
-          <w:rFonts w:hint="eastAsia"/>
-        </w:rPr>
-        <w:t>迭代次数</w:t>
-      </w:r>
-    </w:p>
-    <w:p>
-      <w:pPr>
+        <w:kinsoku/>
+        <w:wordWrap/>
+        <w:overflowPunct/>
+        <w:topLinePunct w:val="0"/>
+        <w:autoSpaceDE/>
+        <w:autoSpaceDN/>
+        <w:bidi w:val="0"/>
+        <w:adjustRightInd/>
+        <w:snapToGrid/>
+        <w:spacing w:before="157" w:beforeLines="50" w:after="157" w:afterLines="50"/>
+        <w:ind w:left="840" w:leftChars="0" w:firstLine="420" w:firstLineChars="200"/>
+        <w:textAlignment w:val="auto"/>
+      </w:pPr>
+      <w:r>
+        <w:rPr>
+          <w:rFonts w:hint="eastAsia"/>
+        </w:rPr>
+        <w:t>批量大小</w:t>
+      </w:r>
+    </w:p>
+    <w:p>
+      <w:pPr>
+        <w:pageBreakBefore w:val="0"/>
+        <w:widowControl w:val="0"/>
         <w:numPr>
           <w:ilvl w:val="0"/>
-          <w:numId w:val="1"/>
+          <w:numId w:val="2"/>
         </w:numPr>
-        <w:ind w:left="840" w:leftChars="0" w:hanging="420" w:firstLineChars="0"/>
-      </w:pPr>
-      <w:r>
-        <w:rPr>
-          <w:rFonts w:hint="eastAsia"/>
-        </w:rPr>
-        <w:t>批量大小</w:t>
-      </w:r>
-    </w:p>
-    <w:p>
-      <w:pPr>
+        <w:kinsoku/>
+        <w:wordWrap/>
+        <w:overflowPunct/>
+        <w:topLinePunct w:val="0"/>
+        <w:autoSpaceDE/>
+        <w:autoSpaceDN/>
+        <w:bidi w:val="0"/>
+        <w:adjustRightInd/>
+        <w:snapToGrid/>
+        <w:spacing w:before="157" w:beforeLines="50" w:after="157" w:afterLines="50"/>
+        <w:ind w:left="840" w:leftChars="0" w:firstLine="420" w:firstLineChars="200"/>
+        <w:textAlignment w:val="auto"/>
+      </w:pPr>
+      <w:r>
+        <w:rPr>
+          <w:rFonts w:hint="eastAsia"/>
+          <w:lang w:val="en-US" w:eastAsia="zh-CN"/>
+        </w:rPr>
+        <w:t>采样相关内容</w:t>
+      </w:r>
+    </w:p>
+    <w:p>
+      <w:pPr>
+        <w:pageBreakBefore w:val="0"/>
+        <w:widowControl w:val="0"/>
         <w:numPr>
           <w:ilvl w:val="0"/>
-          <w:numId w:val="1"/>
+          <w:numId w:val="2"/>
         </w:numPr>
-        <w:ind w:left="840" w:leftChars="0" w:hanging="420" w:firstLineChars="0"/>
-      </w:pPr>
-      <w:r>
-        <w:rPr>
-          <w:rFonts w:hint="eastAsia"/>
-          <w:lang w:val="en-US" w:eastAsia="zh-CN"/>
-        </w:rPr>
-        <w:t>采样相关内容</w:t>
-      </w:r>
-    </w:p>
-    <w:p>
-      <w:pPr>
+        <w:kinsoku/>
+        <w:wordWrap/>
+        <w:overflowPunct/>
+        <w:topLinePunct w:val="0"/>
+        <w:autoSpaceDE/>
+        <w:autoSpaceDN/>
+        <w:bidi w:val="0"/>
+        <w:adjustRightInd/>
+        <w:snapToGrid/>
+        <w:spacing w:before="157" w:beforeLines="50" w:after="157" w:afterLines="50"/>
+        <w:ind w:left="840" w:leftChars="0" w:firstLine="420" w:firstLineChars="200"/>
+        <w:textAlignment w:val="auto"/>
+      </w:pPr>
+      <w:r>
+        <w:rPr>
+          <w:rFonts w:hint="eastAsia"/>
+        </w:rPr>
+        <w:t>特征融合</w:t>
+      </w:r>
+      <w:r>
+        <w:rPr>
+          <w:rFonts w:hint="eastAsia"/>
+          <w:lang w:val="en-US" w:eastAsia="zh-CN"/>
+        </w:rPr>
+        <w:t>相关内容</w:t>
+      </w:r>
+    </w:p>
+    <w:p>
+      <w:pPr>
+        <w:pageBreakBefore w:val="0"/>
+        <w:widowControl w:val="0"/>
         <w:numPr>
           <w:ilvl w:val="0"/>
-          <w:numId w:val="1"/>
-        </w:numPr>
-        <w:ind w:left="840" w:leftChars="0" w:hanging="420" w:firstLineChars="0"/>
-      </w:pPr>
-      <w:r>
-        <w:rPr>
-          <w:rFonts w:hint="eastAsia"/>
-        </w:rPr>
-        <w:t>特征融合</w:t>
-      </w:r>
-      <w:r>
-        <w:rPr>
-          <w:rFonts w:hint="eastAsia"/>
-          <w:lang w:val="en-US" w:eastAsia="zh-CN"/>
-        </w:rPr>
-        <w:t>相关内容</w:t>
-      </w:r>
-    </w:p>
-    <w:p>
-      <w:pPr>
-        <w:numPr>
           <w:numId w:val="0"/>
         </w:numPr>
-        <w:rPr>
-          <w:rFonts w:hint="eastAsia"/>
-          <w:lang w:val="en-US" w:eastAsia="zh-CN"/>
-        </w:rPr>
-      </w:pPr>
-    </w:p>
-    <w:p>
-      <w:pPr>
+        <w:kinsoku/>
+        <w:wordWrap/>
+        <w:overflowPunct/>
+        <w:topLinePunct w:val="0"/>
+        <w:autoSpaceDE/>
+        <w:autoSpaceDN/>
+        <w:bidi w:val="0"/>
+        <w:adjustRightInd/>
+        <w:snapToGrid/>
+        <w:spacing w:before="157" w:beforeLines="50" w:after="157" w:afterLines="50"/>
+        <w:ind w:firstLine="420" w:firstLineChars="200"/>
+        <w:textAlignment w:val="auto"/>
+        <w:rPr>
+          <w:rFonts w:hint="eastAsia"/>
+          <w:lang w:val="en-US" w:eastAsia="zh-CN"/>
+        </w:rPr>
+      </w:pPr>
+    </w:p>
+    <w:p>
+      <w:pPr>
+        <w:pageBreakBefore w:val="0"/>
+        <w:widowControl w:val="0"/>
         <w:numPr>
+          <w:ilvl w:val="0"/>
           <w:numId w:val="0"/>
         </w:numPr>
+        <w:kinsoku/>
+        <w:wordWrap/>
+        <w:overflowPunct/>
+        <w:topLinePunct w:val="0"/>
+        <w:autoSpaceDE/>
+        <w:autoSpaceDN/>
+        <w:bidi w:val="0"/>
+        <w:adjustRightInd/>
+        <w:snapToGrid/>
+        <w:spacing w:before="157" w:beforeLines="50" w:after="157" w:afterLines="50"/>
+        <w:ind w:firstLine="420" w:firstLineChars="200"/>
+        <w:textAlignment w:val="auto"/>
         <w:rPr>
           <w:rFonts w:hint="eastAsia"/>
           <w:lang w:val="en-US" w:eastAsia="zh-CN"/>
@@ -778,9 +2491,24 @@
     </w:p>
     <w:p>
       <w:pPr>
+        <w:pageBreakBefore w:val="0"/>
+        <w:widowControl w:val="0"/>
         <w:numPr>
+          <w:ilvl w:val="0"/>
           <w:numId w:val="0"/>
         </w:numPr>
+        <w:kinsoku/>
+        <w:wordWrap/>
+        <w:overflowPunct/>
+        <w:topLinePunct w:val="0"/>
+        <w:autoSpaceDE/>
+        <w:autoSpaceDN/>
+        <w:bidi w:val="0"/>
+        <w:adjustRightInd/>
+        <w:snapToGrid/>
+        <w:spacing w:before="157" w:beforeLines="50" w:after="157" w:afterLines="50"/>
+        <w:ind w:firstLine="420" w:firstLineChars="200"/>
+        <w:textAlignment w:val="auto"/>
         <w:rPr>
           <w:rFonts w:hint="default"/>
           <w:lang w:val="en-US" w:eastAsia="zh-CN"/>
@@ -805,7 +2533,7 @@
                     </pic:cNvPicPr>
                   </pic:nvPicPr>
                   <pic:blipFill>
-                    <a:blip r:embed="rId13"/>
+                    <a:blip r:embed="rId14"/>
                     <a:stretch>
                       <a:fillRect/>
                     </a:stretch>
@@ -832,9 +2560,24 @@
     </w:p>
     <w:p>
       <w:pPr>
+        <w:pageBreakBefore w:val="0"/>
+        <w:widowControl w:val="0"/>
         <w:numPr>
+          <w:ilvl w:val="0"/>
           <w:numId w:val="0"/>
         </w:numPr>
+        <w:kinsoku/>
+        <w:wordWrap/>
+        <w:overflowPunct/>
+        <w:topLinePunct w:val="0"/>
+        <w:autoSpaceDE/>
+        <w:autoSpaceDN/>
+        <w:bidi w:val="0"/>
+        <w:adjustRightInd/>
+        <w:snapToGrid/>
+        <w:spacing w:before="157" w:beforeLines="50" w:after="157" w:afterLines="50"/>
+        <w:ind w:firstLine="420" w:firstLineChars="200"/>
+        <w:textAlignment w:val="auto"/>
         <w:rPr>
           <w:rFonts w:hint="eastAsia"/>
           <w:lang w:val="en-US" w:eastAsia="zh-CN"/>
@@ -850,9 +2593,24 @@
     </w:p>
     <w:p>
       <w:pPr>
+        <w:pageBreakBefore w:val="0"/>
+        <w:widowControl w:val="0"/>
         <w:numPr>
+          <w:ilvl w:val="0"/>
           <w:numId w:val="0"/>
         </w:numPr>
+        <w:kinsoku/>
+        <w:wordWrap/>
+        <w:overflowPunct/>
+        <w:topLinePunct w:val="0"/>
+        <w:autoSpaceDE/>
+        <w:autoSpaceDN/>
+        <w:bidi w:val="0"/>
+        <w:adjustRightInd/>
+        <w:snapToGrid/>
+        <w:spacing w:before="157" w:beforeLines="50" w:after="157" w:afterLines="50"/>
+        <w:ind w:firstLine="420" w:firstLineChars="200"/>
+        <w:textAlignment w:val="auto"/>
       </w:pPr>
       <w:r>
         <w:drawing>
@@ -873,7 +2631,7 @@
                     </pic:cNvPicPr>
                   </pic:nvPicPr>
                   <pic:blipFill>
-                    <a:blip r:embed="rId14"/>
+                    <a:blip r:embed="rId15"/>
                     <a:stretch>
                       <a:fillRect/>
                     </a:stretch>
@@ -897,6 +2655,41 @@
           </wp:inline>
         </w:drawing>
       </w:r>
+    </w:p>
+    <w:p>
+      <w:pPr>
+        <w:pageBreakBefore w:val="0"/>
+        <w:widowControl w:val="0"/>
+        <w:numPr>
+          <w:ilvl w:val="0"/>
+          <w:numId w:val="0"/>
+        </w:numPr>
+        <w:kinsoku/>
+        <w:wordWrap/>
+        <w:overflowPunct/>
+        <w:topLinePunct w:val="0"/>
+        <w:autoSpaceDE/>
+        <w:autoSpaceDN/>
+        <w:bidi w:val="0"/>
+        <w:adjustRightInd/>
+        <w:snapToGrid/>
+        <w:spacing w:before="157" w:beforeLines="50" w:after="157" w:afterLines="50"/>
+        <w:ind w:firstLine="420" w:firstLineChars="200"/>
+        <w:textAlignment w:val="auto"/>
+      </w:pPr>
+      <w:r>
+        <w:rPr>
+          <w:rFonts w:hint="eastAsia"/>
+          <w:lang w:val="en-US" w:eastAsia="zh-CN"/>
+        </w:rPr>
+        <w:t>有益效果：</w:t>
+      </w:r>
+      <w:r>
+        <w:rPr>
+          <w:rFonts w:hint="eastAsia"/>
+        </w:rPr>
+        <w:t>更强的特征提取能力和更高的检测精度</w:t>
+      </w:r>
       <w:r>
         <w:br w:type="page"/>
       </w:r>
@@ -904,20 +2697,48 @@
     <w:p>
       <w:pPr>
         <w:pStyle w:val="2"/>
-        <w:bidi w:val="0"/>
-        <w:rPr>
-          <w:rFonts w:hint="eastAsia"/>
-        </w:rPr>
-      </w:pPr>
+        <w:pageBreakBefore w:val="0"/>
+        <w:widowControl w:val="0"/>
+        <w:kinsoku/>
+        <w:wordWrap/>
+        <w:overflowPunct/>
+        <w:topLinePunct w:val="0"/>
+        <w:autoSpaceDE/>
+        <w:autoSpaceDN/>
+        <w:bidi w:val="0"/>
+        <w:adjustRightInd/>
+        <w:snapToGrid/>
+        <w:spacing w:before="157" w:beforeLines="50" w:after="157" w:afterLines="50"/>
+        <w:textAlignment w:val="auto"/>
+        <w:rPr>
+          <w:rFonts w:hint="eastAsia"/>
+        </w:rPr>
+      </w:pPr>
+      <w:bookmarkStart w:id="3" w:name="_Toc4522"/>
       <w:r>
         <w:rPr>
           <w:rFonts w:hint="eastAsia"/>
         </w:rPr>
         <w:t>3 说明书及说明书附图</w:t>
       </w:r>
-    </w:p>
-    <w:p>
-      <w:pPr>
+      <w:bookmarkEnd w:id="3"/>
+    </w:p>
+    <w:p>
+      <w:pPr>
+        <w:pageBreakBefore w:val="0"/>
+        <w:widowControl w:val="0"/>
+        <w:kinsoku/>
+        <w:wordWrap/>
+        <w:overflowPunct/>
+        <w:topLinePunct w:val="0"/>
+        <w:autoSpaceDE/>
+        <w:autoSpaceDN/>
+        <w:bidi w:val="0"/>
+        <w:adjustRightInd/>
+        <w:snapToGrid/>
+        <w:spacing w:before="157" w:beforeLines="50" w:after="157" w:afterLines="50"/>
+        <w:ind w:firstLine="420" w:firstLineChars="200"/>
+        <w:textAlignment w:val="auto"/>
         <w:rPr>
           <w:rFonts w:hint="eastAsia" w:eastAsiaTheme="minorEastAsia"/>
           <w:lang w:eastAsia="zh-CN"/>
@@ -947,19 +2768,84 @@
     <w:p>
       <w:pPr>
         <w:pStyle w:val="3"/>
-        <w:bidi w:val="0"/>
-        <w:rPr>
-          <w:rFonts w:hint="eastAsia"/>
-        </w:rPr>
-      </w:pPr>
+        <w:pageBreakBefore w:val="0"/>
+        <w:widowControl w:val="0"/>
+        <w:kinsoku/>
+        <w:wordWrap/>
+        <w:overflowPunct/>
+        <w:topLinePunct w:val="0"/>
+        <w:autoSpaceDE/>
+        <w:autoSpaceDN/>
+        <w:bidi w:val="0"/>
+        <w:adjustRightInd/>
+        <w:snapToGrid/>
+        <w:spacing w:before="157" w:beforeLines="50" w:after="157" w:afterLines="50"/>
+        <w:textAlignment w:val="auto"/>
+        <w:rPr>
+          <w:rFonts w:hint="eastAsia"/>
+        </w:rPr>
+      </w:pPr>
+      <w:bookmarkStart w:id="4" w:name="_Toc26402"/>
       <w:r>
         <w:rPr>
           <w:rFonts w:hint="eastAsia"/>
         </w:rPr>
         <w:t>3.1 技术领域</w:t>
       </w:r>
-    </w:p>
-    <w:p>
+      <w:bookmarkEnd w:id="4"/>
+    </w:p>
+    <w:p>
+      <w:pPr>
+        <w:pageBreakBefore w:val="0"/>
+        <w:widowControl w:val="0"/>
+        <w:kinsoku/>
+        <w:wordWrap/>
+        <w:overflowPunct/>
+        <w:topLinePunct w:val="0"/>
+        <w:autoSpaceDE/>
+        <w:autoSpaceDN/>
+        <w:bidi w:val="0"/>
+        <w:adjustRightInd/>
+        <w:snapToGrid/>
+        <w:spacing w:before="157" w:beforeLines="50" w:after="157" w:afterLines="50"/>
+        <w:ind w:firstLine="420" w:firstLineChars="200"/>
+        <w:textAlignment w:val="auto"/>
+        <w:rPr>
+          <w:rFonts w:hint="eastAsia" w:eastAsiaTheme="minorEastAsia"/>
+          <w:lang w:eastAsia="zh-CN"/>
+        </w:rPr>
+      </w:pPr>
+      <w:r>
+        <w:rPr>
+          <w:rFonts w:hint="eastAsia"/>
+        </w:rPr>
+        <w:t>所属技术领域</w:t>
+      </w:r>
+      <w:r>
+        <w:rPr>
+          <w:rFonts w:hint="eastAsia"/>
+          <w:lang w:eastAsia="zh-CN"/>
+        </w:rPr>
+        <w:t>：数据增强;  深度学习;  小目标检测;  YOLOv5</w:t>
+      </w:r>
+    </w:p>
+    <w:p>
+      <w:pPr>
+        <w:pageBreakBefore w:val="0"/>
+        <w:widowControl w:val="0"/>
+        <w:kinsoku/>
+        <w:wordWrap/>
+        <w:overflowPunct/>
+        <w:topLinePunct w:val="0"/>
+        <w:autoSpaceDE/>
+        <w:autoSpaceDN/>
+        <w:bidi w:val="0"/>
+        <w:adjustRightInd/>
+        <w:snapToGrid/>
+        <w:spacing w:before="157" w:beforeLines="50" w:after="157" w:afterLines="50"/>
+        <w:ind w:firstLine="420" w:firstLineChars="200"/>
+        <w:textAlignment w:val="auto"/>
+      </w:pPr>
       <w:r>
         <w:drawing>
           <wp:inline distT="0" distB="0" distL="114300" distR="114300">
@@ -979,7 +2865,7 @@
                     </pic:cNvPicPr>
                   </pic:nvPicPr>
                   <pic:blipFill>
-                    <a:blip r:embed="rId15"/>
+                    <a:blip r:embed="rId16"/>
                     <a:stretch>
                       <a:fillRect/>
                     </a:stretch>
@@ -1005,6 +2891,22 @@
       </w:r>
     </w:p>
     <w:p>
+      <w:pPr>
+        <w:pageBreakBefore w:val="0"/>
+        <w:widowControl w:val="0"/>
+        <w:kinsoku/>
+        <w:wordWrap/>
+        <w:overflowPunct/>
+        <w:topLinePunct w:val="0"/>
+        <w:autoSpaceDE/>
+        <w:autoSpaceDN/>
+        <w:bidi w:val="0"/>
+        <w:adjustRightInd/>
+        <w:snapToGrid/>
+        <w:spacing w:before="157" w:beforeLines="50" w:after="157" w:afterLines="50"/>
+        <w:ind w:firstLine="420" w:firstLineChars="200"/>
+        <w:textAlignment w:val="auto"/>
+      </w:pPr>
       <w:r>
         <w:drawing>
           <wp:inline distT="0" distB="0" distL="114300" distR="114300">
@@ -1024,7 +2926,7 @@
                     </pic:cNvPicPr>
                   </pic:nvPicPr>
                   <pic:blipFill>
-                    <a:blip r:embed="rId16"/>
+                    <a:blip r:embed="rId17"/>
                     <a:stretch>
                       <a:fillRect/>
                     </a:stretch>
@@ -1050,6 +2952,22 @@
       </w:r>
     </w:p>
     <w:p>
+      <w:pPr>
+        <w:pageBreakBefore w:val="0"/>
+        <w:widowControl w:val="0"/>
+        <w:kinsoku/>
+        <w:wordWrap/>
+        <w:overflowPunct/>
+        <w:topLinePunct w:val="0"/>
+        <w:autoSpaceDE/>
+        <w:autoSpaceDN/>
+        <w:bidi w:val="0"/>
+        <w:adjustRightInd/>
+        <w:snapToGrid/>
+        <w:spacing w:before="157" w:beforeLines="50" w:after="157" w:afterLines="50"/>
+        <w:ind w:firstLine="420" w:firstLineChars="200"/>
+        <w:textAlignment w:val="auto"/>
+      </w:pPr>
       <w:r>
         <w:drawing>
           <wp:inline distT="0" distB="0" distL="114300" distR="114300">
@@ -1069,7 +2987,7 @@
                     </pic:cNvPicPr>
                   </pic:nvPicPr>
                   <pic:blipFill>
-                    <a:blip r:embed="rId8"/>
+                    <a:blip r:embed="rId9"/>
                     <a:stretch>
                       <a:fillRect/>
                     </a:stretch>
@@ -1096,9 +3014,20 @@
     </w:p>
     <w:p>
       <w:pPr>
-        <w:rPr>
-          <w:rFonts w:hint="eastAsia"/>
-        </w:rPr>
+        <w:pageBreakBefore w:val="0"/>
+        <w:widowControl w:val="0"/>
+        <w:kinsoku/>
+        <w:wordWrap/>
+        <w:overflowPunct/>
+        <w:topLinePunct w:val="0"/>
+        <w:autoSpaceDE/>
+        <w:autoSpaceDN/>
+        <w:bidi w:val="0"/>
+        <w:adjustRightInd/>
+        <w:snapToGrid/>
+        <w:spacing w:before="157" w:beforeLines="50" w:after="157" w:afterLines="50"/>
+        <w:ind w:firstLine="420" w:firstLineChars="200"/>
+        <w:textAlignment w:val="auto"/>
       </w:pPr>
       <w:r>
         <w:drawing>
@@ -1119,7 +3048,7 @@
                     </pic:cNvPicPr>
                   </pic:nvPicPr>
                   <pic:blipFill>
-                    <a:blip r:embed="rId17"/>
+                    <a:blip r:embed="rId18"/>
                     <a:stretch>
                       <a:fillRect/>
                     </a:stretch>
@@ -1146,20 +3075,399 @@
     </w:p>
     <w:p>
       <w:pPr>
+        <w:pageBreakBefore w:val="0"/>
+        <w:widowControl w:val="0"/>
+        <w:kinsoku/>
+        <w:wordWrap/>
+        <w:overflowPunct/>
+        <w:topLinePunct w:val="0"/>
+        <w:autoSpaceDE/>
+        <w:autoSpaceDN/>
+        <w:bidi w:val="0"/>
+        <w:adjustRightInd/>
+        <w:snapToGrid/>
+        <w:spacing w:before="157" w:beforeLines="50" w:after="157" w:afterLines="50"/>
+        <w:ind w:firstLine="420" w:firstLineChars="200"/>
+        <w:textAlignment w:val="auto"/>
+        <w:rPr>
+          <w:rFonts w:hint="eastAsia"/>
+          <w:lang w:val="en-US" w:eastAsia="zh-CN"/>
+        </w:rPr>
+      </w:pPr>
+      <w:r>
+        <w:rPr>
+          <w:rFonts w:hint="eastAsia"/>
+          <w:lang w:val="en-US" w:eastAsia="zh-CN"/>
+        </w:rPr>
+        <w:t>模仿第一篇的，如下：</w:t>
+      </w:r>
+    </w:p>
+    <w:p>
+      <w:pPr>
+        <w:pageBreakBefore w:val="0"/>
+        <w:widowControl w:val="0"/>
+        <w:kinsoku/>
+        <w:wordWrap/>
+        <w:overflowPunct/>
+        <w:topLinePunct w:val="0"/>
+        <w:autoSpaceDE/>
+        <w:autoSpaceDN/>
+        <w:bidi w:val="0"/>
+        <w:adjustRightInd/>
+        <w:snapToGrid/>
+        <w:spacing w:before="157" w:beforeLines="50" w:after="157" w:afterLines="50"/>
+        <w:ind w:firstLine="420" w:firstLineChars="200"/>
+        <w:textAlignment w:val="auto"/>
+        <w:rPr>
+          <w:rFonts w:hint="default"/>
+          <w:lang w:val="en-US" w:eastAsia="zh-CN"/>
+        </w:rPr>
+      </w:pPr>
+      <w:r>
+        <w:rPr>
+          <w:rFonts w:hint="default"/>
+          <w:lang w:val="en-US" w:eastAsia="zh-CN"/>
+        </w:rPr>
+        <w:t>本发明应用场景涉及口罩佩戴检测、监控系统、安全防控领域，理论方面涉及计算机视觉和模式识别领域，尤其涉及一种基于YOLOv5的口罩佩戴检测方法，属于计算机视觉视频监控侦察信息化建设方向。</w:t>
+      </w:r>
+    </w:p>
+    <w:p>
+      <w:pPr>
         <w:pStyle w:val="3"/>
-        <w:bidi w:val="0"/>
-        <w:rPr>
-          <w:rFonts w:hint="eastAsia"/>
-        </w:rPr>
-      </w:pPr>
+        <w:pageBreakBefore w:val="0"/>
+        <w:widowControl w:val="0"/>
+        <w:kinsoku/>
+        <w:wordWrap/>
+        <w:overflowPunct/>
+        <w:topLinePunct w:val="0"/>
+        <w:autoSpaceDE/>
+        <w:autoSpaceDN/>
+        <w:bidi w:val="0"/>
+        <w:adjustRightInd/>
+        <w:snapToGrid/>
+        <w:spacing w:before="157" w:beforeLines="50" w:after="157" w:afterLines="50"/>
+        <w:textAlignment w:val="auto"/>
+        <w:rPr>
+          <w:rFonts w:hint="eastAsia"/>
+        </w:rPr>
+      </w:pPr>
+      <w:bookmarkStart w:id="5" w:name="_Toc5357"/>
       <w:r>
         <w:rPr>
           <w:rFonts w:hint="eastAsia"/>
         </w:rPr>
         <w:t>3.2 背景技术</w:t>
       </w:r>
-    </w:p>
-    <w:p>
+      <w:bookmarkEnd w:id="5"/>
+    </w:p>
+    <w:p>
+      <w:pPr>
+        <w:pageBreakBefore w:val="0"/>
+        <w:widowControl w:val="0"/>
+        <w:kinsoku/>
+        <w:wordWrap/>
+        <w:overflowPunct/>
+        <w:topLinePunct w:val="0"/>
+        <w:autoSpaceDE/>
+        <w:autoSpaceDN/>
+        <w:bidi w:val="0"/>
+        <w:adjustRightInd/>
+        <w:snapToGrid/>
+        <w:spacing w:before="157" w:beforeLines="50" w:after="157" w:afterLines="50"/>
+        <w:ind w:firstLine="420" w:firstLineChars="200"/>
+        <w:textAlignment w:val="auto"/>
+        <w:rPr>
+          <w:rFonts w:hint="eastAsia"/>
+          <w:lang w:eastAsia="zh-CN"/>
+        </w:rPr>
+      </w:pPr>
+      <w:r>
+        <w:rPr>
+          <w:rFonts w:hint="eastAsia"/>
+        </w:rPr>
+        <w:t>传统及其他技术的不足或者小目标检测的难点</w:t>
+      </w:r>
+      <w:r>
+        <w:rPr>
+          <w:rFonts w:hint="eastAsia"/>
+          <w:lang w:eastAsia="zh-CN"/>
+        </w:rPr>
+        <w:t>：目标检测中对小目标误检、漏检及特征提取能力不足等问题</w:t>
+      </w:r>
+    </w:p>
+    <w:p>
+      <w:pPr>
+        <w:pageBreakBefore w:val="0"/>
+        <w:widowControl w:val="0"/>
+        <w:kinsoku/>
+        <w:wordWrap/>
+        <w:overflowPunct/>
+        <w:topLinePunct w:val="0"/>
+        <w:autoSpaceDE/>
+        <w:autoSpaceDN/>
+        <w:bidi w:val="0"/>
+        <w:adjustRightInd/>
+        <w:snapToGrid/>
+        <w:spacing w:before="157" w:beforeLines="50" w:after="157" w:afterLines="50"/>
+        <w:ind w:firstLine="420" w:firstLineChars="200"/>
+        <w:textAlignment w:val="auto"/>
+        <w:rPr>
+          <w:rFonts w:hint="eastAsia"/>
+          <w:lang w:eastAsia="zh-CN"/>
+        </w:rPr>
+      </w:pPr>
+      <w:r>
+        <w:rPr>
+          <w:rFonts w:hint="eastAsia"/>
+          <w:lang w:eastAsia="zh-CN"/>
+        </w:rPr>
+        <w:t>目标检测的应用场景、重要性：目标检测作为计算机视觉领域的核心问题之一，其任务就是找出图像中所有感兴趣的目标，并确定它们的位置和类别。目标检测结合了目标定位和目标分类两大任务，被广泛应用于人脸识别[1] 、自动驾驶[2 - 3] 、行人检测[4] 、智能监控[5] 等计算机视觉领域。作为图像理解、视频理解的基石，目标检测是解决图片分割、目标跟踪、图像描述、事件检测和场景理解等更高层次视觉任务的基础。</w:t>
+      </w:r>
+    </w:p>
+    <w:p>
+      <w:pPr>
+        <w:pageBreakBefore w:val="0"/>
+        <w:widowControl w:val="0"/>
+        <w:kinsoku/>
+        <w:wordWrap/>
+        <w:overflowPunct/>
+        <w:topLinePunct w:val="0"/>
+        <w:autoSpaceDE/>
+        <w:autoSpaceDN/>
+        <w:bidi w:val="0"/>
+        <w:adjustRightInd/>
+        <w:snapToGrid/>
+        <w:spacing w:before="157" w:beforeLines="50" w:after="157" w:afterLines="50"/>
+        <w:ind w:firstLine="420" w:firstLineChars="200"/>
+        <w:textAlignment w:val="auto"/>
+        <w:rPr>
+          <w:rFonts w:hint="eastAsia"/>
+          <w:lang w:eastAsia="zh-CN"/>
+        </w:rPr>
+      </w:pPr>
+      <w:r>
+        <w:rPr>
+          <w:rFonts w:hint="eastAsia"/>
+          <w:lang w:eastAsia="zh-CN"/>
+        </w:rPr>
+        <w:t>传统及其他技术的方法及不足：</w:t>
+      </w:r>
+    </w:p>
+    <w:p>
+      <w:pPr>
+        <w:pageBreakBefore w:val="0"/>
+        <w:widowControl w:val="0"/>
+        <w:numPr>
+          <w:ilvl w:val="0"/>
+          <w:numId w:val="2"/>
+        </w:numPr>
+        <w:kinsoku/>
+        <w:wordWrap/>
+        <w:overflowPunct/>
+        <w:topLinePunct w:val="0"/>
+        <w:autoSpaceDE/>
+        <w:autoSpaceDN/>
+        <w:bidi w:val="0"/>
+        <w:adjustRightInd/>
+        <w:snapToGrid/>
+        <w:spacing w:before="157" w:beforeLines="50" w:after="157" w:afterLines="50"/>
+        <w:ind w:left="840" w:leftChars="0" w:firstLine="420" w:firstLineChars="200"/>
+        <w:textAlignment w:val="auto"/>
+        <w:rPr>
+          <w:rFonts w:hint="eastAsia"/>
+          <w:lang w:eastAsia="zh-CN"/>
+        </w:rPr>
+      </w:pPr>
+      <w:r>
+        <w:rPr>
+          <w:rFonts w:hint="eastAsia"/>
+          <w:lang w:eastAsia="zh-CN"/>
+        </w:rPr>
+        <w:t>传统的目标检测算法由3部分组成，分别是区域选择、特征提取和分类器，但由于其存在手工设计的特征鲁棒性差、区域选择策略没有针对性等特点，检测效果并不理想。</w:t>
+      </w:r>
+    </w:p>
+    <w:p>
+      <w:pPr>
+        <w:pageBreakBefore w:val="0"/>
+        <w:widowControl w:val="0"/>
+        <w:numPr>
+          <w:ilvl w:val="0"/>
+          <w:numId w:val="2"/>
+        </w:numPr>
+        <w:kinsoku/>
+        <w:wordWrap/>
+        <w:overflowPunct/>
+        <w:topLinePunct w:val="0"/>
+        <w:autoSpaceDE/>
+        <w:autoSpaceDN/>
+        <w:bidi w:val="0"/>
+        <w:adjustRightInd/>
+        <w:snapToGrid/>
+        <w:spacing w:before="157" w:beforeLines="50" w:after="157" w:afterLines="50"/>
+        <w:ind w:left="840" w:leftChars="0" w:firstLine="420" w:firstLineChars="200"/>
+        <w:textAlignment w:val="auto"/>
+        <w:rPr>
+          <w:rFonts w:hint="eastAsia"/>
+          <w:lang w:eastAsia="zh-CN"/>
+        </w:rPr>
+      </w:pPr>
+      <w:r>
+        <w:rPr>
+          <w:rFonts w:hint="eastAsia"/>
+          <w:lang w:eastAsia="zh-CN"/>
+        </w:rPr>
+        <w:t>早期的目标检测方法是使用手工提取特征，再在此基础上构造模型。使用该方法设计的模型不仅结构复杂，而且难以提升精度。</w:t>
+      </w:r>
+    </w:p>
+    <w:p>
+      <w:pPr>
+        <w:pageBreakBefore w:val="0"/>
+        <w:widowControl w:val="0"/>
+        <w:numPr>
+          <w:ilvl w:val="0"/>
+          <w:numId w:val="2"/>
+        </w:numPr>
+        <w:kinsoku/>
+        <w:wordWrap/>
+        <w:overflowPunct/>
+        <w:topLinePunct w:val="0"/>
+        <w:autoSpaceDE/>
+        <w:autoSpaceDN/>
+        <w:bidi w:val="0"/>
+        <w:adjustRightInd/>
+        <w:snapToGrid/>
+        <w:spacing w:before="157" w:beforeLines="50" w:after="157" w:afterLines="50"/>
+        <w:ind w:left="840" w:leftChars="0" w:firstLine="420" w:firstLineChars="200"/>
+        <w:textAlignment w:val="auto"/>
+        <w:rPr>
+          <w:rFonts w:hint="eastAsia"/>
+          <w:lang w:eastAsia="zh-CN"/>
+        </w:rPr>
+      </w:pPr>
+      <w:r>
+        <w:rPr>
+          <w:rFonts w:hint="eastAsia"/>
+          <w:lang w:eastAsia="zh-CN"/>
+        </w:rPr>
+        <w:t>网络只能输入固定尺寸的图像</w:t>
+      </w:r>
+    </w:p>
+    <w:p>
+      <w:pPr>
+        <w:pageBreakBefore w:val="0"/>
+        <w:widowControl w:val="0"/>
+        <w:numPr>
+          <w:ilvl w:val="0"/>
+          <w:numId w:val="2"/>
+        </w:numPr>
+        <w:kinsoku/>
+        <w:wordWrap/>
+        <w:overflowPunct/>
+        <w:topLinePunct w:val="0"/>
+        <w:autoSpaceDE/>
+        <w:autoSpaceDN/>
+        <w:bidi w:val="0"/>
+        <w:adjustRightInd/>
+        <w:snapToGrid/>
+        <w:spacing w:before="157" w:beforeLines="50" w:after="157" w:afterLines="50"/>
+        <w:ind w:left="840" w:leftChars="0" w:firstLine="420" w:firstLineChars="200"/>
+        <w:textAlignment w:val="auto"/>
+        <w:rPr>
+          <w:rFonts w:hint="eastAsia"/>
+          <w:lang w:eastAsia="zh-CN"/>
+        </w:rPr>
+      </w:pPr>
+      <w:r>
+        <w:rPr>
+          <w:rFonts w:hint="eastAsia"/>
+          <w:lang w:eastAsia="zh-CN"/>
+        </w:rPr>
+        <w:t>候选区域大量重叠，造成了计算资源的极大浪费。</w:t>
+      </w:r>
+    </w:p>
+    <w:p>
+      <w:pPr>
+        <w:pageBreakBefore w:val="0"/>
+        <w:widowControl w:val="0"/>
+        <w:numPr>
+          <w:ilvl w:val="0"/>
+          <w:numId w:val="2"/>
+        </w:numPr>
+        <w:kinsoku/>
+        <w:wordWrap/>
+        <w:overflowPunct/>
+        <w:topLinePunct w:val="0"/>
+        <w:autoSpaceDE/>
+        <w:autoSpaceDN/>
+        <w:bidi w:val="0"/>
+        <w:adjustRightInd/>
+        <w:snapToGrid/>
+        <w:spacing w:before="157" w:beforeLines="50" w:after="157" w:afterLines="50"/>
+        <w:ind w:left="840" w:leftChars="0" w:firstLine="420" w:firstLineChars="200"/>
+        <w:textAlignment w:val="auto"/>
+        <w:rPr>
+          <w:rFonts w:hint="eastAsia"/>
+          <w:lang w:eastAsia="zh-CN"/>
+        </w:rPr>
+      </w:pPr>
+      <w:r>
+        <w:rPr>
+          <w:rFonts w:hint="eastAsia"/>
+          <w:lang w:eastAsia="zh-CN"/>
+        </w:rPr>
+        <w:t>虽然模型的检测速度和精度均有所提高，但是这类两阶段目标检测算法与单阶段目标检测算法在检测速度上相比仍具有一定的差距。</w:t>
+      </w:r>
+    </w:p>
+    <w:p>
+      <w:pPr>
+        <w:pageBreakBefore w:val="0"/>
+        <w:widowControl w:val="0"/>
+        <w:numPr>
+          <w:ilvl w:val="0"/>
+          <w:numId w:val="2"/>
+        </w:numPr>
+        <w:kinsoku/>
+        <w:wordWrap/>
+        <w:overflowPunct/>
+        <w:topLinePunct w:val="0"/>
+        <w:autoSpaceDE/>
+        <w:autoSpaceDN/>
+        <w:bidi w:val="0"/>
+        <w:adjustRightInd/>
+        <w:snapToGrid/>
+        <w:spacing w:before="157" w:beforeLines="50" w:after="157" w:afterLines="50"/>
+        <w:ind w:left="840" w:leftChars="0" w:firstLine="420" w:firstLineChars="200"/>
+        <w:textAlignment w:val="auto"/>
+        <w:rPr>
+          <w:rFonts w:hint="eastAsia"/>
+          <w:lang w:eastAsia="zh-CN"/>
+        </w:rPr>
+      </w:pPr>
+      <w:r>
+        <w:rPr>
+          <w:rFonts w:hint="eastAsia"/>
+          <w:lang w:eastAsia="zh-CN"/>
+        </w:rPr>
+        <w:t>由于密集人群条件下往往人物众多，且容易出现人与人之间相互遮挡的现象，检测难度大，且单个人员的口罩占整幅图像的比例远远小于20%，因此可以将其作为小目标对待。</w:t>
+      </w:r>
+    </w:p>
+    <w:p>
+      <w:pPr>
+        <w:pageBreakBefore w:val="0"/>
+        <w:widowControl w:val="0"/>
+        <w:kinsoku/>
+        <w:wordWrap/>
+        <w:overflowPunct/>
+        <w:topLinePunct w:val="0"/>
+        <w:autoSpaceDE/>
+        <w:autoSpaceDN/>
+        <w:bidi w:val="0"/>
+        <w:adjustRightInd/>
+        <w:snapToGrid/>
+        <w:spacing w:before="157" w:beforeLines="50" w:after="157" w:afterLines="50"/>
+        <w:ind w:firstLine="420" w:firstLineChars="200"/>
+        <w:textAlignment w:val="auto"/>
+      </w:pPr>
       <w:r>
         <w:drawing>
           <wp:inline distT="0" distB="0" distL="114300" distR="114300">
@@ -1179,7 +3487,7 @@
                     </pic:cNvPicPr>
                   </pic:nvPicPr>
                   <pic:blipFill>
-                    <a:blip r:embed="rId18"/>
+                    <a:blip r:embed="rId19"/>
                     <a:stretch>
                       <a:fillRect/>
                     </a:stretch>
@@ -1204,8 +3512,41 @@
         </w:drawing>
       </w:r>
     </w:p>
-    <w:p/>
-    <w:p>
+    <w:p>
+      <w:pPr>
+        <w:pageBreakBefore w:val="0"/>
+        <w:widowControl w:val="0"/>
+        <w:kinsoku/>
+        <w:wordWrap/>
+        <w:overflowPunct/>
+        <w:topLinePunct w:val="0"/>
+        <w:autoSpaceDE/>
+        <w:autoSpaceDN/>
+        <w:bidi w:val="0"/>
+        <w:adjustRightInd/>
+        <w:snapToGrid/>
+        <w:spacing w:before="157" w:beforeLines="50" w:after="157" w:afterLines="50"/>
+        <w:ind w:firstLine="420" w:firstLineChars="200"/>
+        <w:textAlignment w:val="auto"/>
+      </w:pPr>
+    </w:p>
+    <w:p>
+      <w:pPr>
+        <w:pageBreakBefore w:val="0"/>
+        <w:widowControl w:val="0"/>
+        <w:kinsoku/>
+        <w:wordWrap/>
+        <w:overflowPunct/>
+        <w:topLinePunct w:val="0"/>
+        <w:autoSpaceDE/>
+        <w:autoSpaceDN/>
+        <w:bidi w:val="0"/>
+        <w:adjustRightInd/>
+        <w:snapToGrid/>
+        <w:spacing w:before="157" w:beforeLines="50" w:after="157" w:afterLines="50"/>
+        <w:ind w:firstLine="420" w:firstLineChars="200"/>
+        <w:textAlignment w:val="auto"/>
+      </w:pPr>
       <w:r>
         <w:drawing>
           <wp:inline distT="0" distB="0" distL="114300" distR="114300">
@@ -1225,7 +3566,7 @@
                     </pic:cNvPicPr>
                   </pic:nvPicPr>
                   <pic:blipFill>
-                    <a:blip r:embed="rId19"/>
+                    <a:blip r:embed="rId20"/>
                     <a:stretch>
                       <a:fillRect/>
                     </a:stretch>
@@ -1252,9 +3593,20 @@
     </w:p>
     <w:p>
       <w:pPr>
-        <w:rPr>
-          <w:rFonts w:hint="eastAsia"/>
-        </w:rPr>
+        <w:pageBreakBefore w:val="0"/>
+        <w:widowControl w:val="0"/>
+        <w:kinsoku/>
+        <w:wordWrap/>
+        <w:overflowPunct/>
+        <w:topLinePunct w:val="0"/>
+        <w:autoSpaceDE/>
+        <w:autoSpaceDN/>
+        <w:bidi w:val="0"/>
+        <w:adjustRightInd/>
+        <w:snapToGrid/>
+        <w:spacing w:before="157" w:beforeLines="50" w:after="157" w:afterLines="50"/>
+        <w:ind w:firstLine="420" w:firstLineChars="200"/>
+        <w:textAlignment w:val="auto"/>
       </w:pPr>
       <w:r>
         <w:drawing>
@@ -1275,7 +3627,7 @@
                     </pic:cNvPicPr>
                   </pic:nvPicPr>
                   <pic:blipFill>
-                    <a:blip r:embed="rId20"/>
+                    <a:blip r:embed="rId21"/>
                     <a:stretch>
                       <a:fillRect/>
                     </a:stretch>
@@ -1302,20 +3654,702 @@
     </w:p>
     <w:p>
       <w:pPr>
+        <w:pageBreakBefore w:val="0"/>
+        <w:widowControl w:val="0"/>
+        <w:kinsoku/>
+        <w:wordWrap/>
+        <w:overflowPunct/>
+        <w:topLinePunct w:val="0"/>
+        <w:autoSpaceDE/>
+        <w:autoSpaceDN/>
+        <w:bidi w:val="0"/>
+        <w:adjustRightInd/>
+        <w:snapToGrid/>
+        <w:spacing w:before="157" w:beforeLines="50" w:after="157" w:afterLines="50"/>
+        <w:ind w:firstLine="420" w:firstLineChars="200"/>
+        <w:textAlignment w:val="auto"/>
+        <w:rPr>
+          <w:rFonts w:hint="eastAsia"/>
+          <w:lang w:eastAsia="zh-CN"/>
+        </w:rPr>
+      </w:pPr>
+      <w:r>
+        <w:rPr>
+          <w:rFonts w:hint="eastAsia"/>
+        </w:rPr>
+        <w:t>小目标定义及分类</w:t>
+      </w:r>
+      <w:r>
+        <w:rPr>
+          <w:rFonts w:hint="eastAsia"/>
+          <w:lang w:eastAsia="zh-CN"/>
+        </w:rPr>
+        <w:t>：</w:t>
+      </w:r>
+    </w:p>
+    <w:p>
+      <w:pPr>
+        <w:pageBreakBefore w:val="0"/>
+        <w:widowControl w:val="0"/>
+        <w:kinsoku/>
+        <w:wordWrap/>
+        <w:overflowPunct/>
+        <w:topLinePunct w:val="0"/>
+        <w:autoSpaceDE/>
+        <w:autoSpaceDN/>
+        <w:bidi w:val="0"/>
+        <w:adjustRightInd/>
+        <w:snapToGrid/>
+        <w:spacing w:before="157" w:beforeLines="50" w:after="157" w:afterLines="50"/>
+        <w:ind w:firstLine="420" w:firstLineChars="200"/>
+        <w:textAlignment w:val="auto"/>
+        <w:rPr>
+          <w:rFonts w:hint="eastAsia" w:asciiTheme="minorHAnsi" w:hAnsiTheme="minorHAnsi" w:eastAsiaTheme="minorEastAsia" w:cstheme="minorBidi"/>
+          <w:b w:val="0"/>
+          <w:kern w:val="2"/>
+          <w:sz w:val="21"/>
+          <w:szCs w:val="24"/>
+          <w:lang w:val="en-US" w:eastAsia="zh-CN" w:bidi="ar-SA"/>
+        </w:rPr>
+      </w:pPr>
+      <w:r>
+        <w:rPr>
+          <w:rFonts w:hint="eastAsia"/>
+          <w:lang w:eastAsia="zh-CN"/>
+        </w:rPr>
+        <w:t>目标检测中对小目标的定义通常有两种，第一种是相对尺寸大小，根据国际光程学会定义，小目标为256256像素的图像中成像面积小于80个像素点的目标，即若图像中目标的尺寸小于原图的0.12%则可以认为是小目标。另一种是根据具体的数据集对小目标进行定义，例如在COCO数据集[7] 中，尺寸小于3232像素的目标被认为是小目标；Zhu等人[8] 在其交通标志数据集中，将宽度占整个图像比例小于20%的目标定义为小目标；而数据集CamVid中则将类别sign symbol, pedestrian pole和bicycle定义为小目标，其他类别定义为常规目标。</w:t>
+      </w:r>
+      <w:r>
+        <w:rPr>
+          <w:rFonts w:hint="eastAsia"/>
+          <w:lang w:val="en-US" w:eastAsia="zh-CN"/>
+        </w:rPr>
+        <w:tab/>
+      </w:r>
+      <w:r>
+        <w:rPr>
+          <w:rFonts w:hint="eastAsia" w:asciiTheme="minorHAnsi" w:hAnsiTheme="minorHAnsi" w:eastAsiaTheme="minorEastAsia" w:cstheme="minorBidi"/>
+          <w:b w:val="0"/>
+          <w:kern w:val="2"/>
+          <w:sz w:val="21"/>
+          <w:szCs w:val="24"/>
+          <w:lang w:val="en-US" w:eastAsia="zh-CN" w:bidi="ar-SA"/>
+        </w:rPr>
+        <w:t>研究难点：小目标相比于常规目标，在图像中所占的像素数较少，分辨率低，信息量少，特征表达能力弱。</w:t>
+      </w:r>
+    </w:p>
+    <w:p>
+      <w:pPr>
         <w:pStyle w:val="3"/>
-        <w:bidi w:val="0"/>
-        <w:rPr>
-          <w:rFonts w:hint="eastAsia"/>
-        </w:rPr>
-      </w:pPr>
+        <w:pageBreakBefore w:val="0"/>
+        <w:widowControl w:val="0"/>
+        <w:kinsoku/>
+        <w:wordWrap/>
+        <w:overflowPunct/>
+        <w:topLinePunct w:val="0"/>
+        <w:autoSpaceDE/>
+        <w:autoSpaceDN/>
+        <w:bidi w:val="0"/>
+        <w:adjustRightInd/>
+        <w:snapToGrid/>
+        <w:spacing w:before="157" w:beforeLines="50" w:after="157" w:afterLines="50"/>
+        <w:textAlignment w:val="auto"/>
+        <w:rPr>
+          <w:rFonts w:hint="eastAsia"/>
+        </w:rPr>
+      </w:pPr>
+      <w:bookmarkStart w:id="6" w:name="_Toc11360"/>
       <w:r>
         <w:rPr>
           <w:rFonts w:hint="eastAsia"/>
         </w:rPr>
         <w:t>3.3 发明内容</w:t>
       </w:r>
-    </w:p>
-    <w:p>
+      <w:bookmarkEnd w:id="6"/>
+    </w:p>
+    <w:p>
+      <w:pPr>
+        <w:pageBreakBefore w:val="0"/>
+        <w:widowControl w:val="0"/>
+        <w:kinsoku/>
+        <w:wordWrap/>
+        <w:overflowPunct/>
+        <w:topLinePunct w:val="0"/>
+        <w:autoSpaceDE/>
+        <w:autoSpaceDN/>
+        <w:bidi w:val="0"/>
+        <w:adjustRightInd/>
+        <w:snapToGrid/>
+        <w:spacing w:before="157" w:beforeLines="50" w:after="157" w:afterLines="50"/>
+        <w:ind w:firstLine="420" w:firstLineChars="200"/>
+        <w:textAlignment w:val="auto"/>
+        <w:rPr>
+          <w:rFonts w:hint="eastAsia" w:eastAsiaTheme="minorEastAsia"/>
+          <w:lang w:eastAsia="zh-CN"/>
+        </w:rPr>
+      </w:pPr>
+      <w:r>
+        <w:rPr>
+          <w:rFonts w:hint="eastAsia"/>
+        </w:rPr>
+        <w:t>YOLOv5简介</w:t>
+      </w:r>
+      <w:r>
+        <w:rPr>
+          <w:rFonts w:hint="eastAsia"/>
+          <w:lang w:eastAsia="zh-CN"/>
+        </w:rPr>
+        <w:t>：YOLOv5是一个高性能的通用的目标检测模型，能一次性完成目标定位与目标分类两个任务，因此选择YOLOv5作为目标检测的基本骨架是可行的。但是为了实现一些场景下对小目标的独特性检测，就需要对YOLOv5的网络结构进行相应的调整和改进。</w:t>
+      </w:r>
+    </w:p>
+    <w:p>
+      <w:pPr>
+        <w:pageBreakBefore w:val="0"/>
+        <w:widowControl w:val="0"/>
+        <w:kinsoku/>
+        <w:wordWrap/>
+        <w:overflowPunct/>
+        <w:topLinePunct w:val="0"/>
+        <w:autoSpaceDE/>
+        <w:autoSpaceDN/>
+        <w:bidi w:val="0"/>
+        <w:adjustRightInd/>
+        <w:snapToGrid/>
+        <w:spacing w:before="157" w:beforeLines="50" w:after="157" w:afterLines="50"/>
+        <w:ind w:firstLine="420" w:firstLineChars="200"/>
+        <w:textAlignment w:val="auto"/>
+        <w:rPr>
+          <w:rFonts w:hint="eastAsia"/>
+        </w:rPr>
+      </w:pPr>
+      <w:r>
+        <w:rPr>
+          <w:rFonts w:hint="eastAsia"/>
+        </w:rPr>
+        <w:t>增加有关以下内容的描述：</w:t>
+      </w:r>
+    </w:p>
+    <w:p>
+      <w:pPr>
+        <w:pageBreakBefore w:val="0"/>
+        <w:widowControl w:val="0"/>
+        <w:numPr>
+          <w:ilvl w:val="0"/>
+          <w:numId w:val="2"/>
+        </w:numPr>
+        <w:kinsoku/>
+        <w:wordWrap/>
+        <w:overflowPunct/>
+        <w:topLinePunct w:val="0"/>
+        <w:autoSpaceDE/>
+        <w:autoSpaceDN/>
+        <w:bidi w:val="0"/>
+        <w:adjustRightInd/>
+        <w:snapToGrid/>
+        <w:spacing w:before="157" w:beforeLines="50" w:after="157" w:afterLines="50"/>
+        <w:ind w:left="840" w:leftChars="0" w:hanging="420" w:firstLineChars="0"/>
+        <w:textAlignment w:val="auto"/>
+        <w:rPr>
+          <w:rFonts w:hint="eastAsia"/>
+        </w:rPr>
+      </w:pPr>
+      <w:r>
+        <w:rPr>
+          <w:rFonts w:hint="eastAsia"/>
+        </w:rPr>
+        <w:t>卷积核</w:t>
+      </w:r>
+    </w:p>
+    <w:p>
+      <w:pPr>
+        <w:pageBreakBefore w:val="0"/>
+        <w:widowControl w:val="0"/>
+        <w:numPr>
+          <w:ilvl w:val="0"/>
+          <w:numId w:val="2"/>
+        </w:numPr>
+        <w:kinsoku/>
+        <w:wordWrap/>
+        <w:overflowPunct/>
+        <w:topLinePunct w:val="0"/>
+        <w:autoSpaceDE/>
+        <w:autoSpaceDN/>
+        <w:bidi w:val="0"/>
+        <w:adjustRightInd/>
+        <w:snapToGrid/>
+        <w:spacing w:before="157" w:beforeLines="50" w:after="157" w:afterLines="50"/>
+        <w:ind w:left="840" w:leftChars="0" w:hanging="420" w:firstLineChars="0"/>
+        <w:textAlignment w:val="auto"/>
+        <w:rPr>
+          <w:rFonts w:hint="eastAsia" w:eastAsiaTheme="minorEastAsia"/>
+          <w:lang w:eastAsia="zh-CN"/>
+        </w:rPr>
+      </w:pPr>
+      <w:r>
+        <w:rPr>
+          <w:rFonts w:hint="eastAsia"/>
+        </w:rPr>
+        <w:t>数据集</w:t>
+      </w:r>
+      <w:r>
+        <w:rPr>
+          <w:rFonts w:hint="eastAsia"/>
+          <w:lang w:eastAsia="zh-CN"/>
+        </w:rPr>
+        <w:t>、数据标注</w:t>
+      </w:r>
+    </w:p>
+    <w:p>
+      <w:pPr>
+        <w:pageBreakBefore w:val="0"/>
+        <w:widowControl w:val="0"/>
+        <w:numPr>
+          <w:ilvl w:val="0"/>
+          <w:numId w:val="2"/>
+        </w:numPr>
+        <w:kinsoku/>
+        <w:wordWrap/>
+        <w:overflowPunct/>
+        <w:topLinePunct w:val="0"/>
+        <w:autoSpaceDE/>
+        <w:autoSpaceDN/>
+        <w:bidi w:val="0"/>
+        <w:adjustRightInd/>
+        <w:snapToGrid/>
+        <w:spacing w:before="157" w:beforeLines="50" w:after="157" w:afterLines="50"/>
+        <w:ind w:left="840" w:leftChars="0" w:hanging="420" w:firstLineChars="0"/>
+        <w:textAlignment w:val="auto"/>
+        <w:rPr>
+          <w:rFonts w:hint="eastAsia"/>
+        </w:rPr>
+      </w:pPr>
+      <w:r>
+        <w:rPr>
+          <w:rFonts w:hint="eastAsia"/>
+        </w:rPr>
+        <w:t>数据预处理过程</w:t>
+      </w:r>
+    </w:p>
+    <w:p>
+      <w:pPr>
+        <w:pageBreakBefore w:val="0"/>
+        <w:widowControl w:val="0"/>
+        <w:numPr>
+          <w:ilvl w:val="0"/>
+          <w:numId w:val="2"/>
+        </w:numPr>
+        <w:kinsoku/>
+        <w:wordWrap/>
+        <w:overflowPunct/>
+        <w:topLinePunct w:val="0"/>
+        <w:autoSpaceDE/>
+        <w:autoSpaceDN/>
+        <w:bidi w:val="0"/>
+        <w:adjustRightInd/>
+        <w:snapToGrid/>
+        <w:spacing w:before="157" w:beforeLines="50" w:after="157" w:afterLines="50"/>
+        <w:ind w:left="840" w:leftChars="0" w:hanging="420" w:firstLineChars="0"/>
+        <w:textAlignment w:val="auto"/>
+        <w:rPr>
+          <w:rFonts w:hint="eastAsia"/>
+        </w:rPr>
+      </w:pPr>
+      <w:r>
+        <w:rPr>
+          <w:rFonts w:hint="eastAsia"/>
+        </w:rPr>
+        <w:t>损失函数</w:t>
+      </w:r>
+    </w:p>
+    <w:p>
+      <w:pPr>
+        <w:pageBreakBefore w:val="0"/>
+        <w:widowControl w:val="0"/>
+        <w:numPr>
+          <w:ilvl w:val="0"/>
+          <w:numId w:val="2"/>
+        </w:numPr>
+        <w:kinsoku/>
+        <w:wordWrap/>
+        <w:overflowPunct/>
+        <w:topLinePunct w:val="0"/>
+        <w:autoSpaceDE/>
+        <w:autoSpaceDN/>
+        <w:bidi w:val="0"/>
+        <w:adjustRightInd/>
+        <w:snapToGrid/>
+        <w:spacing w:before="157" w:beforeLines="50" w:after="157" w:afterLines="50"/>
+        <w:ind w:left="840" w:leftChars="0" w:hanging="420" w:firstLineChars="0"/>
+        <w:textAlignment w:val="auto"/>
+        <w:rPr>
+          <w:rFonts w:hint="eastAsia"/>
+        </w:rPr>
+      </w:pPr>
+      <w:r>
+        <w:rPr>
+          <w:rFonts w:hint="eastAsia"/>
+        </w:rPr>
+        <w:t>参数数量、训练次数等相关数值</w:t>
+      </w:r>
+    </w:p>
+    <w:p>
+      <w:pPr>
+        <w:pageBreakBefore w:val="0"/>
+        <w:widowControl w:val="0"/>
+        <w:numPr>
+          <w:ilvl w:val="0"/>
+          <w:numId w:val="2"/>
+        </w:numPr>
+        <w:kinsoku/>
+        <w:wordWrap/>
+        <w:overflowPunct/>
+        <w:topLinePunct w:val="0"/>
+        <w:autoSpaceDE/>
+        <w:autoSpaceDN/>
+        <w:bidi w:val="0"/>
+        <w:adjustRightInd/>
+        <w:snapToGrid/>
+        <w:spacing w:before="157" w:beforeLines="50" w:after="157" w:afterLines="50"/>
+        <w:ind w:left="840" w:leftChars="0" w:hanging="420" w:firstLineChars="0"/>
+        <w:textAlignment w:val="auto"/>
+        <w:rPr>
+          <w:rFonts w:hint="eastAsia"/>
+        </w:rPr>
+      </w:pPr>
+      <w:r>
+        <w:rPr>
+          <w:rFonts w:hint="eastAsia"/>
+        </w:rPr>
+        <w:t>三个评估指标及数值情况</w:t>
+      </w:r>
+    </w:p>
+    <w:p>
+      <w:pPr>
+        <w:pageBreakBefore w:val="0"/>
+        <w:widowControl w:val="0"/>
+        <w:numPr>
+          <w:ilvl w:val="0"/>
+          <w:numId w:val="2"/>
+        </w:numPr>
+        <w:kinsoku/>
+        <w:wordWrap/>
+        <w:overflowPunct/>
+        <w:topLinePunct w:val="0"/>
+        <w:autoSpaceDE/>
+        <w:autoSpaceDN/>
+        <w:bidi w:val="0"/>
+        <w:adjustRightInd/>
+        <w:snapToGrid/>
+        <w:spacing w:before="157" w:beforeLines="50" w:after="157" w:afterLines="50"/>
+        <w:ind w:left="840" w:leftChars="0" w:hanging="420" w:firstLineChars="0"/>
+        <w:textAlignment w:val="auto"/>
+        <w:rPr>
+          <w:rFonts w:hint="eastAsia"/>
+        </w:rPr>
+      </w:pPr>
+      <w:r>
+        <w:rPr>
+          <w:rFonts w:hint="eastAsia"/>
+        </w:rPr>
+        <w:t>优化方法</w:t>
+      </w:r>
+    </w:p>
+    <w:p>
+      <w:pPr>
+        <w:pageBreakBefore w:val="0"/>
+        <w:widowControl w:val="0"/>
+        <w:numPr>
+          <w:ilvl w:val="0"/>
+          <w:numId w:val="2"/>
+        </w:numPr>
+        <w:kinsoku/>
+        <w:wordWrap/>
+        <w:overflowPunct/>
+        <w:topLinePunct w:val="0"/>
+        <w:autoSpaceDE/>
+        <w:autoSpaceDN/>
+        <w:bidi w:val="0"/>
+        <w:adjustRightInd/>
+        <w:snapToGrid/>
+        <w:spacing w:before="157" w:beforeLines="50" w:after="157" w:afterLines="50"/>
+        <w:ind w:left="840" w:leftChars="0" w:hanging="420" w:firstLineChars="0"/>
+        <w:textAlignment w:val="auto"/>
+        <w:rPr>
+          <w:rFonts w:hint="eastAsia"/>
+        </w:rPr>
+      </w:pPr>
+      <w:r>
+        <w:rPr>
+          <w:rFonts w:hint="eastAsia"/>
+        </w:rPr>
+        <w:t>学习率</w:t>
+      </w:r>
+    </w:p>
+    <w:p>
+      <w:pPr>
+        <w:pageBreakBefore w:val="0"/>
+        <w:widowControl w:val="0"/>
+        <w:numPr>
+          <w:ilvl w:val="0"/>
+          <w:numId w:val="2"/>
+        </w:numPr>
+        <w:kinsoku/>
+        <w:wordWrap/>
+        <w:overflowPunct/>
+        <w:topLinePunct w:val="0"/>
+        <w:autoSpaceDE/>
+        <w:autoSpaceDN/>
+        <w:bidi w:val="0"/>
+        <w:adjustRightInd/>
+        <w:snapToGrid/>
+        <w:spacing w:before="157" w:beforeLines="50" w:after="157" w:afterLines="50"/>
+        <w:ind w:left="840" w:leftChars="0" w:hanging="420" w:firstLineChars="0"/>
+        <w:textAlignment w:val="auto"/>
+        <w:rPr>
+          <w:rFonts w:hint="eastAsia"/>
+        </w:rPr>
+      </w:pPr>
+      <w:r>
+        <w:rPr>
+          <w:rFonts w:hint="eastAsia"/>
+        </w:rPr>
+        <w:t>迭代次数</w:t>
+      </w:r>
+    </w:p>
+    <w:p>
+      <w:pPr>
+        <w:pageBreakBefore w:val="0"/>
+        <w:widowControl w:val="0"/>
+        <w:numPr>
+          <w:ilvl w:val="0"/>
+          <w:numId w:val="2"/>
+        </w:numPr>
+        <w:kinsoku/>
+        <w:wordWrap/>
+        <w:overflowPunct/>
+        <w:topLinePunct w:val="0"/>
+        <w:autoSpaceDE/>
+        <w:autoSpaceDN/>
+        <w:bidi w:val="0"/>
+        <w:adjustRightInd/>
+        <w:snapToGrid/>
+        <w:spacing w:before="157" w:beforeLines="50" w:after="157" w:afterLines="50"/>
+        <w:ind w:left="840" w:leftChars="0" w:hanging="420" w:firstLineChars="0"/>
+        <w:textAlignment w:val="auto"/>
+        <w:rPr>
+          <w:rFonts w:hint="eastAsia"/>
+        </w:rPr>
+      </w:pPr>
+      <w:r>
+        <w:rPr>
+          <w:rFonts w:hint="eastAsia"/>
+        </w:rPr>
+        <w:t>批量大小</w:t>
+      </w:r>
+    </w:p>
+    <w:p>
+      <w:pPr>
+        <w:pageBreakBefore w:val="0"/>
+        <w:widowControl w:val="0"/>
+        <w:numPr>
+          <w:ilvl w:val="0"/>
+          <w:numId w:val="2"/>
+        </w:numPr>
+        <w:kinsoku/>
+        <w:wordWrap/>
+        <w:overflowPunct/>
+        <w:topLinePunct w:val="0"/>
+        <w:autoSpaceDE/>
+        <w:autoSpaceDN/>
+        <w:bidi w:val="0"/>
+        <w:adjustRightInd/>
+        <w:snapToGrid/>
+        <w:spacing w:before="157" w:beforeLines="50" w:after="157" w:afterLines="50"/>
+        <w:ind w:left="840" w:leftChars="0" w:hanging="420" w:firstLineChars="0"/>
+        <w:textAlignment w:val="auto"/>
+        <w:rPr>
+          <w:rFonts w:hint="eastAsia"/>
+        </w:rPr>
+      </w:pPr>
+      <w:r>
+        <w:rPr>
+          <w:rFonts w:hint="eastAsia"/>
+        </w:rPr>
+        <w:t>采样相关内容</w:t>
+      </w:r>
+    </w:p>
+    <w:p>
+      <w:pPr>
+        <w:pageBreakBefore w:val="0"/>
+        <w:widowControl w:val="0"/>
+        <w:numPr>
+          <w:ilvl w:val="0"/>
+          <w:numId w:val="2"/>
+        </w:numPr>
+        <w:kinsoku/>
+        <w:wordWrap/>
+        <w:overflowPunct/>
+        <w:topLinePunct w:val="0"/>
+        <w:autoSpaceDE/>
+        <w:autoSpaceDN/>
+        <w:bidi w:val="0"/>
+        <w:adjustRightInd/>
+        <w:snapToGrid/>
+        <w:spacing w:before="157" w:beforeLines="50" w:after="157" w:afterLines="50"/>
+        <w:ind w:left="840" w:leftChars="0" w:hanging="420" w:firstLineChars="0"/>
+        <w:textAlignment w:val="auto"/>
+        <w:rPr>
+          <w:rFonts w:hint="eastAsia"/>
+        </w:rPr>
+      </w:pPr>
+      <w:r>
+        <w:rPr>
+          <w:rFonts w:hint="eastAsia"/>
+        </w:rPr>
+        <w:t>特征融合相关内容</w:t>
+      </w:r>
+    </w:p>
+    <w:p>
+      <w:pPr>
+        <w:pageBreakBefore w:val="0"/>
+        <w:widowControl w:val="0"/>
+        <w:numPr>
+          <w:ilvl w:val="0"/>
+          <w:numId w:val="2"/>
+        </w:numPr>
+        <w:kinsoku/>
+        <w:wordWrap/>
+        <w:overflowPunct/>
+        <w:topLinePunct w:val="0"/>
+        <w:autoSpaceDE/>
+        <w:autoSpaceDN/>
+        <w:bidi w:val="0"/>
+        <w:adjustRightInd/>
+        <w:snapToGrid/>
+        <w:spacing w:before="157" w:beforeLines="50" w:after="157" w:afterLines="50"/>
+        <w:ind w:left="840" w:leftChars="0" w:hanging="420" w:firstLineChars="0"/>
+        <w:textAlignment w:val="auto"/>
+        <w:rPr>
+          <w:rFonts w:hint="eastAsia"/>
+        </w:rPr>
+      </w:pPr>
+      <w:r>
+        <w:rPr>
+          <w:rFonts w:hint="eastAsia"/>
+        </w:rPr>
+        <w:t>多次卷积与浅层卷积的优缺点</w:t>
+      </w:r>
+    </w:p>
+    <w:p>
+      <w:pPr>
+        <w:pageBreakBefore w:val="0"/>
+        <w:widowControl w:val="0"/>
+        <w:numPr>
+          <w:ilvl w:val="0"/>
+          <w:numId w:val="2"/>
+        </w:numPr>
+        <w:kinsoku/>
+        <w:wordWrap/>
+        <w:overflowPunct/>
+        <w:topLinePunct w:val="0"/>
+        <w:autoSpaceDE/>
+        <w:autoSpaceDN/>
+        <w:bidi w:val="0"/>
+        <w:adjustRightInd/>
+        <w:snapToGrid/>
+        <w:spacing w:before="157" w:beforeLines="50" w:after="157" w:afterLines="50"/>
+        <w:ind w:left="840" w:leftChars="0" w:hanging="420" w:firstLineChars="0"/>
+        <w:textAlignment w:val="auto"/>
+        <w:rPr>
+          <w:rFonts w:hint="eastAsia"/>
+        </w:rPr>
+      </w:pPr>
+      <w:r>
+        <w:rPr>
+          <w:rFonts w:hint="eastAsia"/>
+        </w:rPr>
+        <w:t>特征金字塔网络与路径聚合网络</w:t>
+      </w:r>
+    </w:p>
+    <w:p>
+      <w:pPr>
+        <w:pageBreakBefore w:val="0"/>
+        <w:widowControl w:val="0"/>
+        <w:numPr>
+          <w:ilvl w:val="0"/>
+          <w:numId w:val="2"/>
+        </w:numPr>
+        <w:kinsoku/>
+        <w:wordWrap/>
+        <w:overflowPunct/>
+        <w:topLinePunct w:val="0"/>
+        <w:autoSpaceDE/>
+        <w:autoSpaceDN/>
+        <w:bidi w:val="0"/>
+        <w:adjustRightInd/>
+        <w:snapToGrid/>
+        <w:spacing w:before="157" w:beforeLines="50" w:after="157" w:afterLines="50"/>
+        <w:ind w:left="840" w:leftChars="0" w:hanging="420" w:firstLineChars="0"/>
+        <w:textAlignment w:val="auto"/>
+        <w:rPr>
+          <w:rFonts w:hint="eastAsia"/>
+        </w:rPr>
+      </w:pPr>
+      <w:r>
+        <w:rPr>
+          <w:rFonts w:hint="eastAsia"/>
+        </w:rPr>
+        <w:t>CIoU的优点</w:t>
+      </w:r>
+    </w:p>
+    <w:p>
+      <w:pPr>
+        <w:pageBreakBefore w:val="0"/>
+        <w:widowControl w:val="0"/>
+        <w:numPr>
+          <w:ilvl w:val="0"/>
+          <w:numId w:val="2"/>
+        </w:numPr>
+        <w:kinsoku/>
+        <w:wordWrap/>
+        <w:overflowPunct/>
+        <w:topLinePunct w:val="0"/>
+        <w:autoSpaceDE/>
+        <w:autoSpaceDN/>
+        <w:bidi w:val="0"/>
+        <w:adjustRightInd/>
+        <w:snapToGrid/>
+        <w:spacing w:before="157" w:beforeLines="50" w:after="157" w:afterLines="50"/>
+        <w:ind w:left="840" w:leftChars="0" w:hanging="420" w:firstLineChars="0"/>
+        <w:textAlignment w:val="auto"/>
+        <w:rPr>
+          <w:rFonts w:hint="eastAsia"/>
+        </w:rPr>
+      </w:pPr>
+      <w:r>
+        <w:rPr>
+          <w:rFonts w:hint="eastAsia"/>
+        </w:rPr>
+        <w:t>目标框回归的目的</w:t>
+      </w:r>
+    </w:p>
+    <w:p>
+      <w:pPr>
+        <w:pageBreakBefore w:val="0"/>
+        <w:widowControl w:val="0"/>
+        <w:kinsoku/>
+        <w:wordWrap/>
+        <w:overflowPunct/>
+        <w:topLinePunct w:val="0"/>
+        <w:autoSpaceDE/>
+        <w:autoSpaceDN/>
+        <w:bidi w:val="0"/>
+        <w:adjustRightInd/>
+        <w:snapToGrid/>
+        <w:spacing w:before="157" w:beforeLines="50" w:after="157" w:afterLines="50"/>
+        <w:ind w:firstLine="420" w:firstLineChars="200"/>
+        <w:textAlignment w:val="auto"/>
+      </w:pPr>
       <w:r>
         <w:drawing>
           <wp:inline distT="0" distB="0" distL="114300" distR="114300">
@@ -1335,7 +4369,7 @@
                     </pic:cNvPicPr>
                   </pic:nvPicPr>
                   <pic:blipFill>
-                    <a:blip r:embed="rId21"/>
+                    <a:blip r:embed="rId22"/>
                     <a:stretch>
                       <a:fillRect/>
                     </a:stretch>
@@ -1360,9 +4394,40 @@
         </w:drawing>
       </w:r>
     </w:p>
-    <w:p/>
-    <w:p>
-      <w:pPr>
+    <w:p>
+      <w:pPr>
+        <w:pageBreakBefore w:val="0"/>
+        <w:widowControl w:val="0"/>
+        <w:kinsoku/>
+        <w:wordWrap/>
+        <w:overflowPunct/>
+        <w:topLinePunct w:val="0"/>
+        <w:autoSpaceDE/>
+        <w:autoSpaceDN/>
+        <w:bidi w:val="0"/>
+        <w:adjustRightInd/>
+        <w:snapToGrid/>
+        <w:spacing w:before="157" w:beforeLines="50" w:after="157" w:afterLines="50"/>
+        <w:ind w:firstLine="420" w:firstLineChars="200"/>
+        <w:textAlignment w:val="auto"/>
+      </w:pPr>
+    </w:p>
+    <w:p>
+      <w:pPr>
+        <w:pageBreakBefore w:val="0"/>
+        <w:widowControl w:val="0"/>
+        <w:kinsoku/>
+        <w:wordWrap/>
+        <w:overflowPunct/>
+        <w:topLinePunct w:val="0"/>
+        <w:autoSpaceDE/>
+        <w:autoSpaceDN/>
+        <w:bidi w:val="0"/>
+        <w:adjustRightInd/>
+        <w:snapToGrid/>
+        <w:spacing w:before="157" w:beforeLines="50" w:after="157" w:afterLines="50"/>
+        <w:ind w:firstLine="420" w:firstLineChars="200"/>
+        <w:textAlignment w:val="auto"/>
         <w:rPr>
           <w:rFonts w:hint="eastAsia"/>
           <w:lang w:val="en-US" w:eastAsia="zh-CN"/>
@@ -1377,6 +4442,22 @@
       </w:r>
     </w:p>
     <w:p>
+      <w:pPr>
+        <w:pageBreakBefore w:val="0"/>
+        <w:widowControl w:val="0"/>
+        <w:kinsoku/>
+        <w:wordWrap/>
+        <w:overflowPunct/>
+        <w:topLinePunct w:val="0"/>
+        <w:autoSpaceDE/>
+        <w:autoSpaceDN/>
+        <w:bidi w:val="0"/>
+        <w:adjustRightInd/>
+        <w:snapToGrid/>
+        <w:spacing w:before="157" w:beforeLines="50" w:after="157" w:afterLines="50"/>
+        <w:ind w:firstLine="420" w:firstLineChars="200"/>
+        <w:textAlignment w:val="auto"/>
+      </w:pPr>
       <w:r>
         <w:drawing>
           <wp:inline distT="0" distB="0" distL="114300" distR="114300">
@@ -1396,7 +4477,7 @@
                     </pic:cNvPicPr>
                   </pic:nvPicPr>
                   <pic:blipFill>
-                    <a:blip r:embed="rId22"/>
+                    <a:blip r:embed="rId23"/>
                     <a:stretch>
                       <a:fillRect/>
                     </a:stretch>
@@ -1422,6 +4503,46 @@
       </w:r>
     </w:p>
     <w:p>
+      <w:pPr>
+        <w:pageBreakBefore w:val="0"/>
+        <w:widowControl w:val="0"/>
+        <w:kinsoku/>
+        <w:wordWrap/>
+        <w:overflowPunct/>
+        <w:topLinePunct w:val="0"/>
+        <w:autoSpaceDE/>
+        <w:autoSpaceDN/>
+        <w:bidi w:val="0"/>
+        <w:adjustRightInd/>
+        <w:snapToGrid/>
+        <w:spacing w:before="157" w:beforeLines="50" w:after="157" w:afterLines="50"/>
+        <w:ind w:firstLine="420" w:firstLineChars="200"/>
+        <w:textAlignment w:val="auto"/>
+      </w:pPr>
+      <w:r>
+        <w:rPr>
+          <w:rFonts w:hint="eastAsia"/>
+        </w:rPr>
+        <w:t>有益效果：更强的特征提取能力和更高的检测精度</w:t>
+      </w:r>
+    </w:p>
+    <w:p>
+      <w:pPr>
+        <w:pageBreakBefore w:val="0"/>
+        <w:widowControl w:val="0"/>
+        <w:kinsoku/>
+        <w:wordWrap/>
+        <w:overflowPunct/>
+        <w:topLinePunct w:val="0"/>
+        <w:autoSpaceDE/>
+        <w:autoSpaceDN/>
+        <w:bidi w:val="0"/>
+        <w:adjustRightInd/>
+        <w:snapToGrid/>
+        <w:spacing w:before="157" w:beforeLines="50" w:after="157" w:afterLines="50"/>
+        <w:ind w:firstLine="420" w:firstLineChars="200"/>
+        <w:textAlignment w:val="auto"/>
+      </w:pPr>
       <w:r>
         <w:rPr>
           <w:rFonts w:hint="eastAsia"/>
@@ -1430,6 +4551,22 @@
       </w:r>
     </w:p>
     <w:p>
+      <w:pPr>
+        <w:pageBreakBefore w:val="0"/>
+        <w:widowControl w:val="0"/>
+        <w:kinsoku/>
+        <w:wordWrap/>
+        <w:overflowPunct/>
+        <w:topLinePunct w:val="0"/>
+        <w:autoSpaceDE/>
+        <w:autoSpaceDN/>
+        <w:bidi w:val="0"/>
+        <w:adjustRightInd/>
+        <w:snapToGrid/>
+        <w:spacing w:before="157" w:beforeLines="50" w:after="157" w:afterLines="50"/>
+        <w:ind w:firstLine="420" w:firstLineChars="200"/>
+        <w:textAlignment w:val="auto"/>
+      </w:pPr>
       <w:r>
         <w:drawing>
           <wp:inline distT="0" distB="0" distL="114300" distR="114300">
@@ -1449,7 +4586,7 @@
                     </pic:cNvPicPr>
                   </pic:nvPicPr>
                   <pic:blipFill>
-                    <a:blip r:embed="rId23"/>
+                    <a:blip r:embed="rId24"/>
                     <a:stretch>
                       <a:fillRect/>
                     </a:stretch>
@@ -1475,6 +4612,22 @@
       </w:r>
     </w:p>
     <w:p>
+      <w:pPr>
+        <w:pageBreakBefore w:val="0"/>
+        <w:widowControl w:val="0"/>
+        <w:kinsoku/>
+        <w:wordWrap/>
+        <w:overflowPunct/>
+        <w:topLinePunct w:val="0"/>
+        <w:autoSpaceDE/>
+        <w:autoSpaceDN/>
+        <w:bidi w:val="0"/>
+        <w:adjustRightInd/>
+        <w:snapToGrid/>
+        <w:spacing w:before="157" w:beforeLines="50" w:after="157" w:afterLines="50"/>
+        <w:ind w:firstLine="420" w:firstLineChars="200"/>
+        <w:textAlignment w:val="auto"/>
+      </w:pPr>
       <w:r>
         <w:rPr>
           <w:rFonts w:hint="eastAsia"/>
@@ -1483,6 +4636,22 @@
       </w:r>
     </w:p>
     <w:p>
+      <w:pPr>
+        <w:pageBreakBefore w:val="0"/>
+        <w:widowControl w:val="0"/>
+        <w:kinsoku/>
+        <w:wordWrap/>
+        <w:overflowPunct/>
+        <w:topLinePunct w:val="0"/>
+        <w:autoSpaceDE/>
+        <w:autoSpaceDN/>
+        <w:bidi w:val="0"/>
+        <w:adjustRightInd/>
+        <w:snapToGrid/>
+        <w:spacing w:before="157" w:beforeLines="50" w:after="157" w:afterLines="50"/>
+        <w:ind w:firstLine="420" w:firstLineChars="200"/>
+        <w:textAlignment w:val="auto"/>
+      </w:pPr>
       <w:r>
         <w:drawing>
           <wp:inline distT="0" distB="0" distL="114300" distR="114300">
@@ -1502,7 +4671,7 @@
                     </pic:cNvPicPr>
                   </pic:nvPicPr>
                   <pic:blipFill>
-                    <a:blip r:embed="rId24"/>
+                    <a:blip r:embed="rId25"/>
                     <a:stretch>
                       <a:fillRect/>
                     </a:stretch>
@@ -1529,6 +4698,20 @@
     </w:p>
     <w:p>
       <w:pPr>
+        <w:pageBreakBefore w:val="0"/>
+        <w:widowControl w:val="0"/>
+        <w:kinsoku/>
+        <w:wordWrap/>
+        <w:overflowPunct/>
+        <w:topLinePunct w:val="0"/>
+        <w:autoSpaceDE/>
+        <w:autoSpaceDN/>
+        <w:bidi w:val="0"/>
+        <w:adjustRightInd/>
+        <w:snapToGrid/>
+        <w:spacing w:before="157" w:beforeLines="50" w:after="157" w:afterLines="50"/>
+        <w:ind w:firstLine="420" w:firstLineChars="200"/>
+        <w:textAlignment w:val="auto"/>
         <w:rPr>
           <w:rFonts w:hint="default"/>
           <w:lang w:val="en-US" w:eastAsia="zh-CN"/>
@@ -1543,6 +4726,22 @@
       </w:r>
     </w:p>
     <w:p>
+      <w:pPr>
+        <w:pageBreakBefore w:val="0"/>
+        <w:widowControl w:val="0"/>
+        <w:kinsoku/>
+        <w:wordWrap/>
+        <w:overflowPunct/>
+        <w:topLinePunct w:val="0"/>
+        <w:autoSpaceDE/>
+        <w:autoSpaceDN/>
+        <w:bidi w:val="0"/>
+        <w:adjustRightInd/>
+        <w:snapToGrid/>
+        <w:spacing w:before="157" w:beforeLines="50" w:after="157" w:afterLines="50"/>
+        <w:ind w:firstLine="420" w:firstLineChars="200"/>
+        <w:textAlignment w:val="auto"/>
+      </w:pPr>
       <w:r>
         <w:drawing>
           <wp:inline distT="0" distB="0" distL="114300" distR="114300">
@@ -1562,7 +4761,7 @@
                     </pic:cNvPicPr>
                   </pic:nvPicPr>
                   <pic:blipFill>
-                    <a:blip r:embed="rId25"/>
+                    <a:blip r:embed="rId26"/>
                     <a:stretch>
                       <a:fillRect/>
                     </a:stretch>
@@ -1589,6 +4788,20 @@
     </w:p>
     <w:p>
       <w:pPr>
+        <w:pageBreakBefore w:val="0"/>
+        <w:widowControl w:val="0"/>
+        <w:kinsoku/>
+        <w:wordWrap/>
+        <w:overflowPunct/>
+        <w:topLinePunct w:val="0"/>
+        <w:autoSpaceDE/>
+        <w:autoSpaceDN/>
+        <w:bidi w:val="0"/>
+        <w:adjustRightInd/>
+        <w:snapToGrid/>
+        <w:spacing w:before="157" w:beforeLines="50" w:after="157" w:afterLines="50"/>
+        <w:ind w:firstLine="420" w:firstLineChars="200"/>
+        <w:textAlignment w:val="auto"/>
         <w:rPr>
           <w:rFonts w:hint="default"/>
           <w:lang w:val="en-US" w:eastAsia="zh-CN"/>
@@ -1604,10 +4817,20 @@
     </w:p>
     <w:p>
       <w:pPr>
-        <w:rPr>
-          <w:rFonts w:hint="default"/>
-          <w:lang w:val="en-US" w:eastAsia="zh-CN"/>
-        </w:rPr>
+        <w:pageBreakBefore w:val="0"/>
+        <w:widowControl w:val="0"/>
+        <w:kinsoku/>
+        <w:wordWrap/>
+        <w:overflowPunct/>
+        <w:topLinePunct w:val="0"/>
+        <w:autoSpaceDE/>
+        <w:autoSpaceDN/>
+        <w:bidi w:val="0"/>
+        <w:adjustRightInd/>
+        <w:snapToGrid/>
+        <w:spacing w:before="157" w:beforeLines="50" w:after="157" w:afterLines="50"/>
+        <w:ind w:firstLine="420" w:firstLineChars="200"/>
+        <w:textAlignment w:val="auto"/>
       </w:pPr>
       <w:r>
         <w:drawing>
@@ -1628,7 +4851,7 @@
                     </pic:cNvPicPr>
                   </pic:nvPicPr>
                   <pic:blipFill>
-                    <a:blip r:embed="rId26"/>
+                    <a:blip r:embed="rId27"/>
                     <a:stretch>
                       <a:fillRect/>
                     </a:stretch>
@@ -1652,41 +4875,276 @@
           </wp:inline>
         </w:drawing>
       </w:r>
-      <w:bookmarkStart w:id="0" w:name="_GoBack"/>
-      <w:bookmarkEnd w:id="0"/>
+    </w:p>
+    <w:p>
+      <w:pPr>
+        <w:pageBreakBefore w:val="0"/>
+        <w:widowControl w:val="0"/>
+        <w:kinsoku/>
+        <w:wordWrap/>
+        <w:overflowPunct/>
+        <w:topLinePunct w:val="0"/>
+        <w:autoSpaceDE/>
+        <w:autoSpaceDN/>
+        <w:bidi w:val="0"/>
+        <w:adjustRightInd/>
+        <w:snapToGrid/>
+        <w:spacing w:before="157" w:beforeLines="50" w:after="157" w:afterLines="50"/>
+        <w:ind w:firstLine="420" w:firstLineChars="200"/>
+        <w:textAlignment w:val="auto"/>
+        <w:rPr>
+          <w:rFonts w:hint="eastAsia"/>
+          <w:lang w:val="en-US" w:eastAsia="zh-CN"/>
+        </w:rPr>
+      </w:pPr>
+      <w:r>
+        <w:rPr>
+          <w:rFonts w:hint="default"/>
+          <w:lang w:val="en-US" w:eastAsia="zh-CN"/>
+        </w:rPr>
+        <w:t>改进部分</w:t>
+      </w:r>
+      <w:r>
+        <w:rPr>
+          <w:rFonts w:hint="eastAsia"/>
+          <w:lang w:val="en-US" w:eastAsia="zh-CN"/>
+        </w:rPr>
+        <w:t>：通过新增尺寸为输入图像尺寸四分之一的特征图来提升对小目标特征的挖掘，采用多尺度反馈以引入全局上下文信息来提升对图像中小目标的识别能力。</w:t>
+      </w:r>
+    </w:p>
+    <w:p>
+      <w:pPr>
+        <w:pageBreakBefore w:val="0"/>
+        <w:widowControl w:val="0"/>
+        <w:kinsoku/>
+        <w:wordWrap/>
+        <w:overflowPunct/>
+        <w:topLinePunct w:val="0"/>
+        <w:autoSpaceDE/>
+        <w:autoSpaceDN/>
+        <w:bidi w:val="0"/>
+        <w:adjustRightInd/>
+        <w:snapToGrid/>
+        <w:spacing w:before="157" w:beforeLines="50" w:after="157" w:afterLines="50"/>
+        <w:ind w:firstLine="420" w:firstLineChars="200"/>
+        <w:textAlignment w:val="auto"/>
+        <w:rPr>
+          <w:rFonts w:hint="default"/>
+          <w:lang w:val="en-US" w:eastAsia="zh-CN"/>
+        </w:rPr>
+      </w:pPr>
+      <w:r>
+        <w:rPr>
+          <w:rFonts w:hint="default"/>
+          <w:lang w:val="en-US" w:eastAsia="zh-CN"/>
+        </w:rPr>
+        <w:t>余弦退火算法对学习率的调整，模型逐渐达到收敛状态</w:t>
+      </w:r>
     </w:p>
     <w:p>
       <w:pPr>
         <w:pStyle w:val="3"/>
-        <w:bidi w:val="0"/>
-        <w:rPr>
-          <w:rFonts w:hint="eastAsia"/>
-        </w:rPr>
-      </w:pPr>
+        <w:pageBreakBefore w:val="0"/>
+        <w:widowControl w:val="0"/>
+        <w:kinsoku/>
+        <w:wordWrap/>
+        <w:overflowPunct/>
+        <w:topLinePunct w:val="0"/>
+        <w:autoSpaceDE/>
+        <w:autoSpaceDN/>
+        <w:bidi w:val="0"/>
+        <w:adjustRightInd/>
+        <w:snapToGrid/>
+        <w:spacing w:before="157" w:beforeLines="50" w:after="157" w:afterLines="50"/>
+        <w:ind w:firstLine="643" w:firstLineChars="200"/>
+        <w:textAlignment w:val="auto"/>
+        <w:rPr>
+          <w:rFonts w:hint="eastAsia"/>
+        </w:rPr>
+      </w:pPr>
+      <w:bookmarkStart w:id="7" w:name="_Toc16701"/>
       <w:r>
         <w:rPr>
           <w:rFonts w:hint="eastAsia"/>
         </w:rPr>
         <w:t>3.4 附图说明</w:t>
       </w:r>
+      <w:bookmarkEnd w:id="7"/>
     </w:p>
     <w:p>
       <w:pPr>
         <w:pStyle w:val="3"/>
-        <w:bidi w:val="0"/>
-        <w:rPr>
-          <w:rFonts w:hint="eastAsia"/>
-        </w:rPr>
-      </w:pPr>
+        <w:pageBreakBefore w:val="0"/>
+        <w:widowControl w:val="0"/>
+        <w:kinsoku/>
+        <w:wordWrap/>
+        <w:overflowPunct/>
+        <w:topLinePunct w:val="0"/>
+        <w:autoSpaceDE/>
+        <w:autoSpaceDN/>
+        <w:bidi w:val="0"/>
+        <w:adjustRightInd/>
+        <w:snapToGrid/>
+        <w:spacing w:before="157" w:beforeLines="50" w:after="157" w:afterLines="50"/>
+        <w:ind w:firstLine="643" w:firstLineChars="200"/>
+        <w:textAlignment w:val="auto"/>
+        <w:rPr>
+          <w:rFonts w:hint="eastAsia"/>
+        </w:rPr>
+      </w:pPr>
+      <w:bookmarkStart w:id="8" w:name="_Toc30713"/>
       <w:r>
         <w:rPr>
           <w:rFonts w:hint="eastAsia"/>
         </w:rPr>
         <w:t>3.5 具体实施例/具体实施方式</w:t>
       </w:r>
-    </w:p>
-    <w:p>
-      <w:pPr>
+      <w:bookmarkEnd w:id="8"/>
+    </w:p>
+    <w:p>
+      <w:pPr>
+        <w:pageBreakBefore w:val="0"/>
+        <w:widowControl w:val="0"/>
+        <w:kinsoku/>
+        <w:wordWrap/>
+        <w:overflowPunct/>
+        <w:topLinePunct w:val="0"/>
+        <w:autoSpaceDE/>
+        <w:autoSpaceDN/>
+        <w:bidi w:val="0"/>
+        <w:adjustRightInd/>
+        <w:snapToGrid/>
+        <w:spacing w:before="157" w:beforeLines="50" w:after="157" w:afterLines="50"/>
+        <w:ind w:firstLine="420" w:firstLineChars="200"/>
+        <w:textAlignment w:val="auto"/>
+        <w:rPr>
+          <w:rFonts w:hint="eastAsia"/>
+          <w:lang w:val="en-US" w:eastAsia="zh-CN"/>
+        </w:rPr>
+      </w:pPr>
+      <w:r>
+        <w:rPr>
+          <w:rFonts w:hint="eastAsia"/>
+          <w:lang w:val="en-US" w:eastAsia="zh-CN"/>
+        </w:rPr>
+        <w:t>包括：</w:t>
+      </w:r>
+    </w:p>
+    <w:p>
+      <w:pPr>
+        <w:pageBreakBefore w:val="0"/>
+        <w:widowControl w:val="0"/>
+        <w:numPr>
+          <w:ilvl w:val="0"/>
+          <w:numId w:val="2"/>
+        </w:numPr>
+        <w:kinsoku/>
+        <w:wordWrap/>
+        <w:overflowPunct/>
+        <w:topLinePunct w:val="0"/>
+        <w:autoSpaceDE/>
+        <w:autoSpaceDN/>
+        <w:bidi w:val="0"/>
+        <w:adjustRightInd/>
+        <w:snapToGrid/>
+        <w:spacing w:before="157" w:beforeLines="50" w:after="157" w:afterLines="50"/>
+        <w:ind w:left="840" w:leftChars="0" w:hanging="420" w:firstLineChars="0"/>
+        <w:textAlignment w:val="auto"/>
+        <w:rPr>
+          <w:rFonts w:hint="eastAsia"/>
+          <w:lang w:val="en-US" w:eastAsia="zh-CN"/>
+        </w:rPr>
+      </w:pPr>
+      <w:r>
+        <w:rPr>
+          <w:rFonts w:hint="eastAsia"/>
+          <w:lang w:val="en-US" w:eastAsia="zh-CN"/>
+        </w:rPr>
+        <w:t>描述步骤</w:t>
+      </w:r>
+    </w:p>
+    <w:p>
+      <w:pPr>
+        <w:pageBreakBefore w:val="0"/>
+        <w:widowControl w:val="0"/>
+        <w:numPr>
+          <w:ilvl w:val="0"/>
+          <w:numId w:val="2"/>
+        </w:numPr>
+        <w:kinsoku/>
+        <w:wordWrap/>
+        <w:overflowPunct/>
+        <w:topLinePunct w:val="0"/>
+        <w:autoSpaceDE/>
+        <w:autoSpaceDN/>
+        <w:bidi w:val="0"/>
+        <w:adjustRightInd/>
+        <w:snapToGrid/>
+        <w:spacing w:before="157" w:beforeLines="50" w:after="157" w:afterLines="50"/>
+        <w:ind w:left="840" w:leftChars="0" w:hanging="420" w:firstLineChars="0"/>
+        <w:textAlignment w:val="auto"/>
+        <w:rPr>
+          <w:rFonts w:hint="eastAsia"/>
+          <w:lang w:val="en-US" w:eastAsia="zh-CN"/>
+        </w:rPr>
+      </w:pPr>
+      <w:r>
+        <w:rPr>
+          <w:rFonts w:hint="eastAsia"/>
+          <w:lang w:val="en-US" w:eastAsia="zh-CN"/>
+        </w:rPr>
+        <w:t>数据集</w:t>
+      </w:r>
+    </w:p>
+    <w:p>
+      <w:pPr>
+        <w:pageBreakBefore w:val="0"/>
+        <w:widowControl w:val="0"/>
+        <w:numPr>
+          <w:ilvl w:val="0"/>
+          <w:numId w:val="2"/>
+        </w:numPr>
+        <w:kinsoku/>
+        <w:wordWrap/>
+        <w:overflowPunct/>
+        <w:topLinePunct w:val="0"/>
+        <w:autoSpaceDE/>
+        <w:autoSpaceDN/>
+        <w:bidi w:val="0"/>
+        <w:adjustRightInd/>
+        <w:snapToGrid/>
+        <w:spacing w:before="157" w:beforeLines="50" w:after="157" w:afterLines="50"/>
+        <w:ind w:left="840" w:leftChars="0" w:hanging="420" w:firstLineChars="0"/>
+        <w:textAlignment w:val="auto"/>
+        <w:rPr>
+          <w:rFonts w:hint="default"/>
+          <w:lang w:val="en-US" w:eastAsia="zh-CN"/>
+        </w:rPr>
+      </w:pPr>
+      <w:r>
+        <w:rPr>
+          <w:rFonts w:hint="eastAsia"/>
+          <w:lang w:val="en-US" w:eastAsia="zh-CN"/>
+        </w:rPr>
+        <w:t>公式等</w:t>
+      </w:r>
+    </w:p>
+    <w:p>
+      <w:pPr>
+        <w:pageBreakBefore w:val="0"/>
+        <w:widowControl w:val="0"/>
+        <w:kinsoku/>
+        <w:wordWrap/>
+        <w:overflowPunct/>
+        <w:topLinePunct w:val="0"/>
+        <w:autoSpaceDE/>
+        <w:autoSpaceDN/>
+        <w:bidi w:val="0"/>
+        <w:adjustRightInd/>
+        <w:snapToGrid/>
+        <w:spacing w:before="157" w:beforeLines="50" w:after="157" w:afterLines="50"/>
+        <w:ind w:firstLine="420" w:firstLineChars="200"/>
+        <w:textAlignment w:val="auto"/>
         <w:rPr>
           <w:rFonts w:hint="eastAsia"/>
           <w:lang w:val="en-US" w:eastAsia="zh-CN"/>
@@ -1701,6 +5159,22 @@
       </w:r>
     </w:p>
     <w:p>
+      <w:pPr>
+        <w:pageBreakBefore w:val="0"/>
+        <w:widowControl w:val="0"/>
+        <w:kinsoku/>
+        <w:wordWrap/>
+        <w:overflowPunct/>
+        <w:topLinePunct w:val="0"/>
+        <w:autoSpaceDE/>
+        <w:autoSpaceDN/>
+        <w:bidi w:val="0"/>
+        <w:adjustRightInd/>
+        <w:snapToGrid/>
+        <w:spacing w:before="157" w:beforeLines="50" w:after="157" w:afterLines="50"/>
+        <w:ind w:firstLine="420" w:firstLineChars="200"/>
+        <w:textAlignment w:val="auto"/>
+      </w:pPr>
       <w:r>
         <w:drawing>
           <wp:inline distT="0" distB="0" distL="114300" distR="114300">
@@ -1720,7 +5194,7 @@
                     </pic:cNvPicPr>
                   </pic:nvPicPr>
                   <pic:blipFill>
-                    <a:blip r:embed="rId27"/>
+                    <a:blip r:embed="rId28"/>
                     <a:stretch>
                       <a:fillRect/>
                     </a:stretch>
@@ -1745,9 +5219,40 @@
         </w:drawing>
       </w:r>
     </w:p>
-    <w:p/>
-    <w:p>
-      <w:pPr>
+    <w:p>
+      <w:pPr>
+        <w:pageBreakBefore w:val="0"/>
+        <w:widowControl w:val="0"/>
+        <w:kinsoku/>
+        <w:wordWrap/>
+        <w:overflowPunct/>
+        <w:topLinePunct w:val="0"/>
+        <w:autoSpaceDE/>
+        <w:autoSpaceDN/>
+        <w:bidi w:val="0"/>
+        <w:adjustRightInd/>
+        <w:snapToGrid/>
+        <w:spacing w:before="157" w:beforeLines="50" w:after="157" w:afterLines="50"/>
+        <w:ind w:firstLine="420" w:firstLineChars="200"/>
+        <w:textAlignment w:val="auto"/>
+      </w:pPr>
+    </w:p>
+    <w:p>
+      <w:pPr>
+        <w:pageBreakBefore w:val="0"/>
+        <w:widowControl w:val="0"/>
+        <w:kinsoku/>
+        <w:wordWrap/>
+        <w:overflowPunct/>
+        <w:topLinePunct w:val="0"/>
+        <w:autoSpaceDE/>
+        <w:autoSpaceDN/>
+        <w:bidi w:val="0"/>
+        <w:adjustRightInd/>
+        <w:snapToGrid/>
+        <w:spacing w:before="157" w:beforeLines="50" w:after="157" w:afterLines="50"/>
+        <w:ind w:firstLine="420" w:firstLineChars="200"/>
+        <w:textAlignment w:val="auto"/>
         <w:rPr>
           <w:rFonts w:hint="eastAsia"/>
           <w:lang w:val="en-US" w:eastAsia="zh-CN"/>
@@ -1762,6 +5267,22 @@
       </w:r>
     </w:p>
     <w:p>
+      <w:pPr>
+        <w:pageBreakBefore w:val="0"/>
+        <w:widowControl w:val="0"/>
+        <w:kinsoku/>
+        <w:wordWrap/>
+        <w:overflowPunct/>
+        <w:topLinePunct w:val="0"/>
+        <w:autoSpaceDE/>
+        <w:autoSpaceDN/>
+        <w:bidi w:val="0"/>
+        <w:adjustRightInd/>
+        <w:snapToGrid/>
+        <w:spacing w:before="157" w:beforeLines="50" w:after="157" w:afterLines="50"/>
+        <w:ind w:firstLine="420" w:firstLineChars="200"/>
+        <w:textAlignment w:val="auto"/>
+      </w:pPr>
       <w:r>
         <w:drawing>
           <wp:inline distT="0" distB="0" distL="114300" distR="114300">
@@ -1781,7 +5302,7 @@
                     </pic:cNvPicPr>
                   </pic:nvPicPr>
                   <pic:blipFill>
-                    <a:blip r:embed="rId28"/>
+                    <a:blip r:embed="rId29"/>
                     <a:stretch>
                       <a:fillRect/>
                     </a:stretch>
@@ -1806,9 +5327,40 @@
         </w:drawing>
       </w:r>
     </w:p>
-    <w:p/>
-    <w:p>
-      <w:pPr>
+    <w:p>
+      <w:pPr>
+        <w:pageBreakBefore w:val="0"/>
+        <w:widowControl w:val="0"/>
+        <w:kinsoku/>
+        <w:wordWrap/>
+        <w:overflowPunct/>
+        <w:topLinePunct w:val="0"/>
+        <w:autoSpaceDE/>
+        <w:autoSpaceDN/>
+        <w:bidi w:val="0"/>
+        <w:adjustRightInd/>
+        <w:snapToGrid/>
+        <w:spacing w:before="157" w:beforeLines="50" w:after="157" w:afterLines="50"/>
+        <w:ind w:firstLine="420" w:firstLineChars="200"/>
+        <w:textAlignment w:val="auto"/>
+      </w:pPr>
+    </w:p>
+    <w:p>
+      <w:pPr>
+        <w:pageBreakBefore w:val="0"/>
+        <w:widowControl w:val="0"/>
+        <w:kinsoku/>
+        <w:wordWrap/>
+        <w:overflowPunct/>
+        <w:topLinePunct w:val="0"/>
+        <w:autoSpaceDE/>
+        <w:autoSpaceDN/>
+        <w:bidi w:val="0"/>
+        <w:adjustRightInd/>
+        <w:snapToGrid/>
+        <w:spacing w:before="157" w:beforeLines="50" w:after="157" w:afterLines="50"/>
+        <w:ind w:firstLine="420" w:firstLineChars="200"/>
+        <w:textAlignment w:val="auto"/>
         <w:rPr>
           <w:rFonts w:hint="eastAsia"/>
           <w:lang w:val="en-US" w:eastAsia="zh-CN"/>
@@ -1823,6 +5375,22 @@
       </w:r>
     </w:p>
     <w:p>
+      <w:pPr>
+        <w:pageBreakBefore w:val="0"/>
+        <w:widowControl w:val="0"/>
+        <w:kinsoku/>
+        <w:wordWrap/>
+        <w:overflowPunct/>
+        <w:topLinePunct w:val="0"/>
+        <w:autoSpaceDE/>
+        <w:autoSpaceDN/>
+        <w:bidi w:val="0"/>
+        <w:adjustRightInd/>
+        <w:snapToGrid/>
+        <w:spacing w:before="157" w:beforeLines="50" w:after="157" w:afterLines="50"/>
+        <w:ind w:firstLine="420" w:firstLineChars="200"/>
+        <w:textAlignment w:val="auto"/>
+      </w:pPr>
       <w:r>
         <w:drawing>
           <wp:inline distT="0" distB="0" distL="114300" distR="114300">
@@ -1842,7 +5410,7 @@
                     </pic:cNvPicPr>
                   </pic:nvPicPr>
                   <pic:blipFill>
-                    <a:blip r:embed="rId29"/>
+                    <a:blip r:embed="rId30"/>
                     <a:stretch>
                       <a:fillRect/>
                     </a:stretch>
@@ -1869,6 +5437,20 @@
     </w:p>
     <w:p>
       <w:pPr>
+        <w:pageBreakBefore w:val="0"/>
+        <w:widowControl w:val="0"/>
+        <w:kinsoku/>
+        <w:wordWrap/>
+        <w:overflowPunct/>
+        <w:topLinePunct w:val="0"/>
+        <w:autoSpaceDE/>
+        <w:autoSpaceDN/>
+        <w:bidi w:val="0"/>
+        <w:adjustRightInd/>
+        <w:snapToGrid/>
+        <w:spacing w:before="157" w:beforeLines="50" w:after="157" w:afterLines="50"/>
+        <w:ind w:firstLine="420" w:firstLineChars="200"/>
+        <w:textAlignment w:val="auto"/>
         <w:rPr>
           <w:rFonts w:hint="default"/>
           <w:lang w:val="en-US" w:eastAsia="zh-CN"/>
@@ -1883,6 +5465,22 @@
       </w:r>
     </w:p>
     <w:p>
+      <w:pPr>
+        <w:pageBreakBefore w:val="0"/>
+        <w:widowControl w:val="0"/>
+        <w:kinsoku/>
+        <w:wordWrap/>
+        <w:overflowPunct/>
+        <w:topLinePunct w:val="0"/>
+        <w:autoSpaceDE/>
+        <w:autoSpaceDN/>
+        <w:bidi w:val="0"/>
+        <w:adjustRightInd/>
+        <w:snapToGrid/>
+        <w:spacing w:before="157" w:beforeLines="50" w:after="157" w:afterLines="50"/>
+        <w:ind w:firstLine="420" w:firstLineChars="200"/>
+        <w:textAlignment w:val="auto"/>
+      </w:pPr>
       <w:r>
         <w:drawing>
           <wp:inline distT="0" distB="0" distL="114300" distR="114300">
@@ -1902,7 +5500,7 @@
                     </pic:cNvPicPr>
                   </pic:nvPicPr>
                   <pic:blipFill>
-                    <a:blip r:embed="rId30"/>
+                    <a:blip r:embed="rId31"/>
                     <a:stretch>
                       <a:fillRect/>
                     </a:stretch>
@@ -1929,6 +5527,20 @@
     </w:p>
     <w:p>
       <w:pPr>
+        <w:pageBreakBefore w:val="0"/>
+        <w:widowControl w:val="0"/>
+        <w:kinsoku/>
+        <w:wordWrap/>
+        <w:overflowPunct/>
+        <w:topLinePunct w:val="0"/>
+        <w:autoSpaceDE/>
+        <w:autoSpaceDN/>
+        <w:bidi w:val="0"/>
+        <w:adjustRightInd/>
+        <w:snapToGrid/>
+        <w:spacing w:before="157" w:beforeLines="50" w:after="157" w:afterLines="50"/>
+        <w:ind w:firstLine="420" w:firstLineChars="200"/>
+        <w:textAlignment w:val="auto"/>
         <w:rPr>
           <w:rFonts w:hint="default"/>
           <w:lang w:val="en-US" w:eastAsia="zh-CN"/>
@@ -1943,6 +5555,22 @@
       </w:r>
     </w:p>
     <w:p>
+      <w:pPr>
+        <w:pageBreakBefore w:val="0"/>
+        <w:widowControl w:val="0"/>
+        <w:kinsoku/>
+        <w:wordWrap/>
+        <w:overflowPunct/>
+        <w:topLinePunct w:val="0"/>
+        <w:autoSpaceDE/>
+        <w:autoSpaceDN/>
+        <w:bidi w:val="0"/>
+        <w:adjustRightInd/>
+        <w:snapToGrid/>
+        <w:spacing w:before="157" w:beforeLines="50" w:after="157" w:afterLines="50"/>
+        <w:ind w:firstLine="420" w:firstLineChars="200"/>
+        <w:textAlignment w:val="auto"/>
+      </w:pPr>
       <w:r>
         <w:drawing>
           <wp:inline distT="0" distB="0" distL="114300" distR="114300">
@@ -1962,7 +5590,7 @@
                     </pic:cNvPicPr>
                   </pic:nvPicPr>
                   <pic:blipFill>
-                    <a:blip r:embed="rId31"/>
+                    <a:blip r:embed="rId32"/>
                     <a:stretch>
                       <a:fillRect/>
                     </a:stretch>
@@ -1989,6 +5617,20 @@
     </w:p>
     <w:p>
       <w:pPr>
+        <w:pageBreakBefore w:val="0"/>
+        <w:widowControl w:val="0"/>
+        <w:kinsoku/>
+        <w:wordWrap/>
+        <w:overflowPunct/>
+        <w:topLinePunct w:val="0"/>
+        <w:autoSpaceDE/>
+        <w:autoSpaceDN/>
+        <w:bidi w:val="0"/>
+        <w:adjustRightInd/>
+        <w:snapToGrid/>
+        <w:spacing w:before="157" w:beforeLines="50" w:after="157" w:afterLines="50"/>
+        <w:ind w:firstLine="420" w:firstLineChars="200"/>
+        <w:textAlignment w:val="auto"/>
         <w:rPr>
           <w:rFonts w:hint="eastAsia"/>
           <w:lang w:val="en-US" w:eastAsia="zh-CN"/>
@@ -2003,6 +5645,22 @@
       </w:r>
     </w:p>
     <w:p>
+      <w:pPr>
+        <w:pageBreakBefore w:val="0"/>
+        <w:widowControl w:val="0"/>
+        <w:kinsoku/>
+        <w:wordWrap/>
+        <w:overflowPunct/>
+        <w:topLinePunct w:val="0"/>
+        <w:autoSpaceDE/>
+        <w:autoSpaceDN/>
+        <w:bidi w:val="0"/>
+        <w:adjustRightInd/>
+        <w:snapToGrid/>
+        <w:spacing w:before="157" w:beforeLines="50" w:after="157" w:afterLines="50"/>
+        <w:ind w:firstLine="420" w:firstLineChars="200"/>
+        <w:textAlignment w:val="auto"/>
+      </w:pPr>
       <w:r>
         <w:drawing>
           <wp:inline distT="0" distB="0" distL="114300" distR="114300">
@@ -2022,7 +5680,7 @@
                     </pic:cNvPicPr>
                   </pic:nvPicPr>
                   <pic:blipFill>
-                    <a:blip r:embed="rId32"/>
+                    <a:blip r:embed="rId33"/>
                     <a:stretch>
                       <a:fillRect/>
                     </a:stretch>
@@ -2049,6 +5707,20 @@
     </w:p>
     <w:p>
       <w:pPr>
+        <w:pageBreakBefore w:val="0"/>
+        <w:widowControl w:val="0"/>
+        <w:kinsoku/>
+        <w:wordWrap/>
+        <w:overflowPunct/>
+        <w:topLinePunct w:val="0"/>
+        <w:autoSpaceDE/>
+        <w:autoSpaceDN/>
+        <w:bidi w:val="0"/>
+        <w:adjustRightInd/>
+        <w:snapToGrid/>
+        <w:spacing w:before="157" w:beforeLines="50" w:after="157" w:afterLines="50"/>
+        <w:ind w:firstLine="420" w:firstLineChars="200"/>
+        <w:textAlignment w:val="auto"/>
         <w:rPr>
           <w:rFonts w:hint="eastAsia"/>
           <w:lang w:val="en-US" w:eastAsia="zh-CN"/>
@@ -2063,6 +5735,22 @@
       </w:r>
     </w:p>
     <w:p>
+      <w:pPr>
+        <w:pageBreakBefore w:val="0"/>
+        <w:widowControl w:val="0"/>
+        <w:kinsoku/>
+        <w:wordWrap/>
+        <w:overflowPunct/>
+        <w:topLinePunct w:val="0"/>
+        <w:autoSpaceDE/>
+        <w:autoSpaceDN/>
+        <w:bidi w:val="0"/>
+        <w:adjustRightInd/>
+        <w:snapToGrid/>
+        <w:spacing w:before="157" w:beforeLines="50" w:after="157" w:afterLines="50"/>
+        <w:ind w:firstLine="420" w:firstLineChars="200"/>
+        <w:textAlignment w:val="auto"/>
+      </w:pPr>
       <w:r>
         <w:drawing>
           <wp:inline distT="0" distB="0" distL="114300" distR="114300">
@@ -2082,7 +5770,7 @@
                     </pic:cNvPicPr>
                   </pic:nvPicPr>
                   <pic:blipFill>
-                    <a:blip r:embed="rId33"/>
+                    <a:blip r:embed="rId34"/>
                     <a:stretch>
                       <a:fillRect/>
                     </a:stretch>
@@ -2109,6 +5797,20 @@
     </w:p>
     <w:p>
       <w:pPr>
+        <w:pageBreakBefore w:val="0"/>
+        <w:widowControl w:val="0"/>
+        <w:kinsoku/>
+        <w:wordWrap/>
+        <w:overflowPunct/>
+        <w:topLinePunct w:val="0"/>
+        <w:autoSpaceDE/>
+        <w:autoSpaceDN/>
+        <w:bidi w:val="0"/>
+        <w:adjustRightInd/>
+        <w:snapToGrid/>
+        <w:spacing w:before="157" w:beforeLines="50" w:after="157" w:afterLines="50"/>
+        <w:ind w:firstLine="420" w:firstLineChars="200"/>
+        <w:textAlignment w:val="auto"/>
         <w:rPr>
           <w:rFonts w:hint="eastAsia"/>
           <w:lang w:val="en-US" w:eastAsia="zh-CN"/>
@@ -2123,6 +5825,22 @@
       </w:r>
     </w:p>
     <w:p>
+      <w:pPr>
+        <w:pageBreakBefore w:val="0"/>
+        <w:widowControl w:val="0"/>
+        <w:kinsoku/>
+        <w:wordWrap/>
+        <w:overflowPunct/>
+        <w:topLinePunct w:val="0"/>
+        <w:autoSpaceDE/>
+        <w:autoSpaceDN/>
+        <w:bidi w:val="0"/>
+        <w:adjustRightInd/>
+        <w:snapToGrid/>
+        <w:spacing w:before="157" w:beforeLines="50" w:after="157" w:afterLines="50"/>
+        <w:ind w:firstLine="420" w:firstLineChars="200"/>
+        <w:textAlignment w:val="auto"/>
+      </w:pPr>
       <w:r>
         <w:drawing>
           <wp:inline distT="0" distB="0" distL="114300" distR="114300">
@@ -2142,7 +5860,7 @@
                     </pic:cNvPicPr>
                   </pic:nvPicPr>
                   <pic:blipFill>
-                    <a:blip r:embed="rId34"/>
+                    <a:blip r:embed="rId35"/>
                     <a:stretch>
                       <a:fillRect/>
                     </a:stretch>
@@ -2169,6 +5887,20 @@
     </w:p>
     <w:p>
       <w:pPr>
+        <w:pageBreakBefore w:val="0"/>
+        <w:widowControl w:val="0"/>
+        <w:kinsoku/>
+        <w:wordWrap/>
+        <w:overflowPunct/>
+        <w:topLinePunct w:val="0"/>
+        <w:autoSpaceDE/>
+        <w:autoSpaceDN/>
+        <w:bidi w:val="0"/>
+        <w:adjustRightInd/>
+        <w:snapToGrid/>
+        <w:spacing w:before="157" w:beforeLines="50" w:after="157" w:afterLines="50"/>
+        <w:ind w:firstLine="420" w:firstLineChars="200"/>
+        <w:textAlignment w:val="auto"/>
         <w:rPr>
           <w:rFonts w:hint="eastAsia"/>
           <w:lang w:val="en-US" w:eastAsia="zh-CN"/>
@@ -2184,6 +5916,20 @@
     </w:p>
     <w:p>
       <w:pPr>
+        <w:pageBreakBefore w:val="0"/>
+        <w:widowControl w:val="0"/>
+        <w:kinsoku/>
+        <w:wordWrap/>
+        <w:overflowPunct/>
+        <w:topLinePunct w:val="0"/>
+        <w:autoSpaceDE/>
+        <w:autoSpaceDN/>
+        <w:bidi w:val="0"/>
+        <w:adjustRightInd/>
+        <w:snapToGrid/>
+        <w:spacing w:before="157" w:beforeLines="50" w:after="157" w:afterLines="50"/>
+        <w:ind w:firstLine="420" w:firstLineChars="200"/>
+        <w:textAlignment w:val="auto"/>
         <w:rPr>
           <w:rFonts w:hint="default"/>
           <w:lang w:val="en-US" w:eastAsia="zh-CN"/>
@@ -2208,7 +5954,7 @@
                     </pic:cNvPicPr>
                   </pic:nvPicPr>
                   <pic:blipFill>
-                    <a:blip r:embed="rId35"/>
+                    <a:blip r:embed="rId36"/>
                     <a:stretch>
                       <a:fillRect/>
                     </a:stretch>
@@ -2246,6 +5992,26 @@
 <file path=word/numbering.xml><?xml version="1.0" encoding="utf-8"?>
 <w:numbering xmlns:wpc="http://schemas.microsoft.com/office/word/2010/wordprocessingCanvas" xmlns:mc="http://schemas.openxmlformats.org/markup-compatibility/2006" xmlns:o="urn:schemas-microsoft-com:office:office" xmlns:r="http://schemas.openxmlformats.org/officeDocument/2006/relationships" xmlns:m="http://schemas.openxmlformats.org/officeDocument/2006/math" xmlns:v="urn:schemas-microsoft-com:vml" xmlns:wp14="http://schemas.microsoft.com/office/word/2010/wordprocessingDrawing" xmlns:wp="http://schemas.openxmlformats.org/drawingml/2006/wordprocessingDrawing" xmlns:w10="urn:schemas-microsoft-com:office:word" xmlns:w="http://schemas.openxmlformats.org/wordprocessingml/2006/main" xmlns:w14="http://schemas.microsoft.com/office/word/2010/wordml" xmlns:wpg="http://schemas.microsoft.com/office/word/2010/wordprocessingGroup" xmlns:wpi="http://schemas.microsoft.com/office/word/2010/wordprocessingInk" xmlns:wne="http://schemas.microsoft.com/office/word/2006/wordml" xmlns:wps="http://schemas.microsoft.com/office/word/2010/wordprocessingShape" xmlns:wpsCustomData="http://www.wps.cn/officeDocument/2013/wpsCustomData" mc:Ignorable="w14 wp14">
   <w:abstractNum w:abstractNumId="0">
+    <w:nsid w:val="579CBA99"/>
+    <w:multiLevelType w:val="singleLevel"/>
+    <w:tmpl w:val="579CBA99"/>
+    <w:lvl w:ilvl="0" w:tentative="0">
+      <w:start w:val="1"/>
+      <w:numFmt w:val="bullet"/>
+      <w:lvlText w:val=""/>
+      <w:lvlJc w:val="left"/>
+      <w:pPr>
+        <w:tabs>
+          <w:tab w:val="left" w:pos="420"/>
+        </w:tabs>
+        <w:ind w:left="840" w:hanging="420"/>
+      </w:pPr>
+      <w:rPr>
+        <w:rFonts w:hint="default" w:ascii="Wingdings" w:hAnsi="Wingdings"/>
+      </w:rPr>
+    </w:lvl>
+  </w:abstractNum>
+  <w:abstractNum w:abstractNumId="1">
     <w:nsid w:val="70A901E9"/>
     <w:multiLevelType w:val="singleLevel"/>
     <w:tmpl w:val="70A901E9"/>
@@ -2267,6 +6033,9 @@
   </w:abstractNum>
   <w:num w:numId="1">
     <w:abstractNumId w:val="0"/>
+  </w:num>
+  <w:num w:numId="2">
+    <w:abstractNumId w:val="1"/>
   </w:num>
 </w:numbering>
 </file>
@@ -2347,7 +6116,7 @@
     <w:lsdException w:qFormat="1" w:unhideWhenUsed="0" w:uiPriority="0" w:semiHidden="0" w:name="Title"/>
     <w:lsdException w:unhideWhenUsed="0" w:uiPriority="0" w:semiHidden="0" w:name="Closing"/>
     <w:lsdException w:unhideWhenUsed="0" w:uiPriority="0" w:semiHidden="0" w:name="Signature"/>
-    <w:lsdException w:unhideWhenUsed="0" w:uiPriority="0" w:name="Default Paragraph Font"/>
+    <w:lsdException w:qFormat="1" w:unhideWhenUsed="0" w:uiPriority="0" w:name="Default Paragraph Font"/>
     <w:lsdException w:unhideWhenUsed="0" w:uiPriority="0" w:semiHidden="0" w:name="Body Text"/>
     <w:lsdException w:unhideWhenUsed="0" w:uiPriority="0" w:semiHidden="0" w:name="Body Text Indent"/>
     <w:lsdException w:unhideWhenUsed="0" w:uiPriority="0" w:semiHidden="0" w:name="List Continue"/>
@@ -2385,7 +6154,7 @@
     <w:lsdException w:unhideWhenUsed="0" w:uiPriority="0" w:semiHidden="0" w:name="HTML Sample"/>
     <w:lsdException w:unhideWhenUsed="0" w:uiPriority="0" w:semiHidden="0" w:name="HTML Typewriter"/>
     <w:lsdException w:unhideWhenUsed="0" w:uiPriority="0" w:semiHidden="0" w:name="HTML Variable"/>
-    <w:lsdException w:unhideWhenUsed="0" w:uiPriority="0" w:name="Normal Table"/>
+    <w:lsdException w:qFormat="1" w:unhideWhenUsed="0" w:uiPriority="0" w:name="Normal Table"/>
     <w:lsdException w:unhideWhenUsed="0" w:uiPriority="0" w:semiHidden="0" w:name="annotation subject"/>
     <w:lsdException w:unhideWhenUsed="0" w:uiPriority="0" w:semiHidden="0" w:name="Table Simple 1"/>
     <w:lsdException w:unhideWhenUsed="0" w:uiPriority="0" w:semiHidden="0" w:name="Table Simple 2"/>
@@ -2584,14 +6353,16 @@
       <w:sz w:val="32"/>
     </w:rPr>
   </w:style>
-  <w:style w:type="character" w:default="1" w:styleId="5">
+  <w:style w:type="character" w:default="1" w:styleId="7">
     <w:name w:val="Default Paragraph Font"/>
     <w:semiHidden/>
+    <w:qFormat/>
     <w:uiPriority w:val="0"/>
   </w:style>
-  <w:style w:type="table" w:default="1" w:styleId="4">
+  <w:style w:type="table" w:default="1" w:styleId="6">
     <w:name w:val="Normal Table"/>
     <w:semiHidden/>
+    <w:qFormat/>
     <w:uiPriority w:val="0"/>
     <w:tblPr>
       <w:tblCellMar>
@@ -2601,6 +6372,43 @@
         <w:right w:w="108" w:type="dxa"/>
       </w:tblCellMar>
     </w:tblPr>
+  </w:style>
+  <w:style w:type="paragraph" w:styleId="4">
+    <w:name w:val="toc 1"/>
+    <w:basedOn w:val="1"/>
+    <w:next w:val="1"/>
+    <w:uiPriority w:val="0"/>
+  </w:style>
+  <w:style w:type="paragraph" w:styleId="5">
+    <w:name w:val="toc 2"/>
+    <w:basedOn w:val="1"/>
+    <w:next w:val="1"/>
+    <w:uiPriority w:val="0"/>
+    <w:pPr>
+      <w:ind w:left="420" w:leftChars="200"/>
+    </w:pPr>
+  </w:style>
+  <w:style w:type="paragraph" w:customStyle="1" w:styleId="8">
+    <w:name w:val="WPSOffice手动目录 1"/>
+    <w:uiPriority w:val="0"/>
+    <w:pPr>
+      <w:ind w:leftChars="0"/>
+    </w:pPr>
+    <w:rPr>
+      <w:sz w:val="20"/>
+      <w:szCs w:val="20"/>
+    </w:rPr>
+  </w:style>
+  <w:style w:type="paragraph" w:customStyle="1" w:styleId="9">
+    <w:name w:val="WPSOffice手动目录 2"/>
+    <w:uiPriority w:val="0"/>
+    <w:pPr>
+      <w:ind w:leftChars="200"/>
+    </w:pPr>
+    <w:rPr>
+      <w:sz w:val="20"/>
+      <w:szCs w:val="20"/>
+    </w:rPr>
   </w:style>
 </w:styles>
 </file>
